--- a/extra/syllabus.docx
+++ b/extra/syllabus.docx
@@ -1,55 +1,13 @@
 
 <file path=word/document.xml><?xml version="1.0" encoding="utf-8"?>
-<w:document xmlns:w="http://schemas.openxmlformats.org/wordprocessingml/2006/main" xmlns:m="http://schemas.openxmlformats.org/officeDocument/2006/math" xmlns:r="http://schemas.openxmlformats.org/officeDocument/2006/relationships" xmlns:o="urn:schemas-microsoft-com:office:office" xmlns:v="urn:schemas-microsoft-com:vml" xmlns:w10="urn:schemas-microsoft-com:office:word" xmlns:a="http://schemas.openxmlformats.org/drawingml/2006/main" xmlns:pic="http://schemas.openxmlformats.org/drawingml/2006/picture" xmlns:wp="http://schemas.openxmlformats.org/drawingml/2006/wordprocessingDrawing">
+<w:document xmlns:wpc="http://schemas.microsoft.com/office/word/2010/wordprocessingCanvas" xmlns:mo="http://schemas.microsoft.com/office/mac/office/2008/main" xmlns:mc="http://schemas.openxmlformats.org/markup-compatibility/2006" xmlns:mv="urn:schemas-microsoft-com:mac:vml" xmlns:o="urn:schemas-microsoft-com:office:office" xmlns:r="http://schemas.openxmlformats.org/officeDocument/2006/relationships" xmlns:m="http://schemas.openxmlformats.org/officeDocument/2006/math" xmlns:v="urn:schemas-microsoft-com:vml" xmlns:wp14="http://schemas.microsoft.com/office/word/2010/wordprocessingDrawing" xmlns:wp="http://schemas.openxmlformats.org/drawingml/2006/wordprocessingDrawing" xmlns:w10="urn:schemas-microsoft-com:office:word" xmlns:w="http://schemas.openxmlformats.org/wordprocessingml/2006/main" xmlns:w14="http://schemas.microsoft.com/office/word/2010/wordml" xmlns:w15="http://schemas.microsoft.com/office/word/2012/wordml" xmlns:wpg="http://schemas.microsoft.com/office/word/2010/wordprocessingGroup" xmlns:wpi="http://schemas.microsoft.com/office/word/2010/wordprocessingInk" xmlns:wne="http://schemas.microsoft.com/office/word/2006/wordml" xmlns:wps="http://schemas.microsoft.com/office/word/2010/wordprocessingShape" mc:Ignorable="w14 w15 wp14">
   <w:body>
     <w:p>
       <w:pPr>
         <w:pStyle w:val="Title"/>
       </w:pPr>
       <w:r>
-        <w:t xml:space="preserve">Sense</w:t>
-      </w:r>
-      <w:r>
-        <w:t xml:space="preserve"> </w:t>
-      </w:r>
-      <w:r>
-        <w:t xml:space="preserve">&amp;</w:t>
-      </w:r>
-      <w:r>
-        <w:t xml:space="preserve"> </w:t>
-      </w:r>
-      <w:r>
-        <w:t xml:space="preserve">Self-Awareness</w:t>
-      </w:r>
-      <w:r>
-        <w:t xml:space="preserve"> </w:t>
-      </w:r>
-      <w:r>
-        <w:t xml:space="preserve">in</w:t>
-      </w:r>
-      <w:r>
-        <w:t xml:space="preserve"> </w:t>
-      </w:r>
-      <w:r>
-        <w:t xml:space="preserve">Kant’s</w:t>
-      </w:r>
-      <w:r>
-        <w:t xml:space="preserve"> </w:t>
-      </w:r>
-      <w:r>
-        <w:t xml:space="preserve">Theory</w:t>
-      </w:r>
-      <w:r>
-        <w:t xml:space="preserve"> </w:t>
-      </w:r>
-      <w:r>
-        <w:t xml:space="preserve">of</w:t>
-      </w:r>
-      <w:r>
-        <w:t xml:space="preserve"> </w:t>
-      </w:r>
-      <w:r>
-        <w:t xml:space="preserve">Cognition</w:t>
+        <w:t>Sense &amp; Self-Awareness in Kant’s Theory of Cognition</w:t>
       </w:r>
     </w:p>
     <w:p>
@@ -57,31 +15,7 @@
         <w:pStyle w:val="Author"/>
       </w:pPr>
       <w:r>
-        <w:t xml:space="preserve">Anil</w:t>
-      </w:r>
-      <w:r>
-        <w:t xml:space="preserve"> </w:t>
-      </w:r>
-      <w:r>
-        <w:t xml:space="preserve">Gomes</w:t>
-      </w:r>
-      <w:r>
-        <w:t xml:space="preserve"> </w:t>
-      </w:r>
-      <w:r>
-        <w:t xml:space="preserve">&amp;</w:t>
-      </w:r>
-      <w:r>
-        <w:t xml:space="preserve"> </w:t>
-      </w:r>
-      <w:r>
-        <w:t xml:space="preserve">Colin</w:t>
-      </w:r>
-      <w:r>
-        <w:t xml:space="preserve"> </w:t>
-      </w:r>
-      <w:r>
-        <w:t xml:space="preserve">McLear</w:t>
+        <w:t>Anil Gomes &amp; Colin McLear</w:t>
       </w:r>
     </w:p>
     <w:p>
@@ -89,19 +23,7 @@
         <w:pStyle w:val="Date"/>
       </w:pPr>
       <w:r>
-        <w:t xml:space="preserve">Trinity</w:t>
-      </w:r>
-      <w:r>
-        <w:t xml:space="preserve"> </w:t>
-      </w:r>
-      <w:r>
-        <w:t xml:space="preserve">Term</w:t>
-      </w:r>
-      <w:r>
-        <w:t xml:space="preserve"> </w:t>
-      </w:r>
-      <w:r>
-        <w:t xml:space="preserve">2017</w:t>
+        <w:t>Trinity Term 2017</w:t>
       </w:r>
     </w:p>
     <w:p>
@@ -109,44 +31,23 @@
         <w:pStyle w:val="FirstParagraph"/>
       </w:pPr>
       <w:r>
-        <w:t xml:space="preserve"> </w:t>
-      </w:r>
-      <w:r>
-        <w:t xml:space="preserve">This seminar will consider a set of issues relating to Kant’s views on the</w:t>
-      </w:r>
-      <w:r>
-        <w:t xml:space="preserve"> </w:t>
-      </w:r>
-      <w:r>
-        <w:t xml:space="preserve">senses and the intellect. Questions to be considered include the relationship</w:t>
-      </w:r>
-      <w:r>
-        <w:t xml:space="preserve"> </w:t>
-      </w:r>
-      <w:r>
-        <w:t xml:space="preserve">between cognition and knowledge, the relationship between sensibility and the</w:t>
-      </w:r>
-      <w:r>
-        <w:t xml:space="preserve"> </w:t>
-      </w:r>
-      <w:r>
-        <w:t xml:space="preserve">intellect, the distinction between introspection and apperception, and the</w:t>
-      </w:r>
-      <w:r>
-        <w:t xml:space="preserve"> </w:t>
-      </w:r>
-      <w:r>
-        <w:t xml:space="preserve">nature of our awareness of ourselves in inner sense and apperception.</w:t>
+        <w:t xml:space="preserve"> This seminar will consider a set of issues relating to Kant’s views on the senses and the intellect. Questions to be considered include the relationship </w:t>
+      </w:r>
+      <w:r>
+        <w:t>between cognition and knowledge, the relationship between sensibility and the intellect, the distinction between introspection and apperception, and the nature of our awareness of ourselves in inner sense and apperception.</w:t>
       </w:r>
     </w:p>
     <w:p>
       <w:pPr>
         <w:pStyle w:val="Heading1"/>
       </w:pPr>
-      <w:bookmarkStart w:id="21" w:name="weeks-1-and-2-the-critical-project"/>
-      <w:bookmarkEnd w:id="21"/>
-      <w:r>
-        <w:t xml:space="preserve">Weeks 1 and 2 – The Critical Project</w:t>
+      <w:bookmarkStart w:id="0" w:name="weeks-1-and-2-the-critical-project"/>
+      <w:bookmarkEnd w:id="0"/>
+      <w:r>
+        <w:t>Weeks 1 and 2 – The Critical Proj</w:t>
+      </w:r>
+      <w:r>
+        <w:t>ect</w:t>
       </w:r>
     </w:p>
     <w:p>
@@ -154,157 +55,119 @@
         <w:pStyle w:val="FirstParagraph"/>
       </w:pPr>
       <w:r>
-        <w:t xml:space="preserve">The aim of these first two weeks is to introduce those students without a</w:t>
-      </w:r>
-      <w:r>
-        <w:t xml:space="preserve"> </w:t>
-      </w:r>
-      <w:r>
-        <w:t xml:space="preserve">background in Kant to some of the material which we’ll be discussing in weeks</w:t>
-      </w:r>
-      <w:r>
-        <w:t xml:space="preserve"> </w:t>
-      </w:r>
-      <w:r>
-        <w:t xml:space="preserve">3-8. We’ll focus on the overall shape of the Critical project, and aim to get</w:t>
-      </w:r>
-      <w:r>
-        <w:t xml:space="preserve"> </w:t>
-      </w:r>
-      <w:r>
-        <w:t xml:space="preserve">clear on the structure of the Critique of Pure Reason, and its role in Kant’s</w:t>
-      </w:r>
-      <w:r>
-        <w:t xml:space="preserve"> </w:t>
-      </w:r>
-      <w:r>
-        <w:t xml:space="preserve">Critical philosophy. The discussion in these weeks will be aimed primarily at</w:t>
-      </w:r>
-      <w:r>
-        <w:t xml:space="preserve"> </w:t>
-      </w:r>
-      <w:r>
-        <w:t xml:space="preserve">those without a background in Kant. Those who are already familiar with the</w:t>
-      </w:r>
-      <w:r>
-        <w:t xml:space="preserve"> </w:t>
-      </w:r>
-      <w:r>
-        <w:t xml:space="preserve">material should feel free to attend from week 3 onwards. The reading for Week</w:t>
-      </w:r>
-      <w:r>
-        <w:t xml:space="preserve"> </w:t>
-      </w:r>
-      <w:r>
-        <w:t xml:space="preserve">1 is listed below; we’ll decide at the first meeting what material to cover in</w:t>
-      </w:r>
-      <w:r>
-        <w:t xml:space="preserve"> </w:t>
-      </w:r>
-      <w:r>
-        <w:t xml:space="preserve">Week 2.</w:t>
+        <w:t>The aim of these first two weeks is to introduce those students without a background in Kant to some of the material which we’ll be discussing in weeks 3-8. We’ll focus on the overall shape of the Critical project, and aim to get clear on the structure</w:t>
+      </w:r>
+      <w:r>
+        <w:t xml:space="preserve"> of the Critique of Pure Reason, and its role in Kant’s Critical philosophy. The discussion in these weeks will be aimed primarily at those without a background in Kant. Those who are already familiar with the material should feel free to attend from week </w:t>
+      </w:r>
+      <w:r>
+        <w:t>3 onwards. The reading for Week 1 is listed below; we’ll decide at the first meeting what material to cover in Week 2.</w:t>
       </w:r>
     </w:p>
     <w:p>
       <w:pPr>
         <w:pStyle w:val="Heading2"/>
       </w:pPr>
-      <w:bookmarkStart w:id="22" w:name="core-reading"/>
-      <w:bookmarkEnd w:id="22"/>
-      <w:r>
-        <w:t xml:space="preserve">Core Reading</w:t>
-      </w:r>
-    </w:p>
-    <w:p>
-      <w:pPr>
-        <w:pStyle w:val="Compact"/>
-        <w:numPr>
-          <w:numId w:val="1001"/>
-          <w:ilvl w:val="0"/>
-        </w:numPr>
-      </w:pPr>
-      <w:r>
-        <w:t xml:space="preserve">Kant,</w:t>
-      </w:r>
-      <w:r>
-        <w:t xml:space="preserve"> </w:t>
+      <w:bookmarkStart w:id="1" w:name="core-reading"/>
+      <w:bookmarkEnd w:id="1"/>
+      <w:r>
+        <w:t>Core Reading</w:t>
+      </w:r>
+    </w:p>
+    <w:p>
+      <w:pPr>
+        <w:pStyle w:val="Compact"/>
+        <w:numPr>
+          <w:ilvl w:val="0"/>
+          <w:numId w:val="6"/>
+        </w:numPr>
+      </w:pPr>
+      <w:r>
+        <w:t xml:space="preserve">Kant, </w:t>
       </w:r>
       <w:r>
         <w:rPr>
           <w:i/>
         </w:rPr>
-        <w:t xml:space="preserve">Critique of Pure Reason</w:t>
-      </w:r>
-      <w:r>
-        <w:t xml:space="preserve">, Preface and Introductions, in both editions.</w:t>
+        <w:t>Critique of Pure Reason</w:t>
+      </w:r>
+      <w:r>
+        <w:t>, Preface and Introductions, in both editions.</w:t>
       </w:r>
     </w:p>
     <w:p>
       <w:pPr>
         <w:pStyle w:val="Heading2"/>
       </w:pPr>
-      <w:bookmarkStart w:id="23" w:name="recommended-reading"/>
-      <w:bookmarkEnd w:id="23"/>
-      <w:r>
-        <w:t xml:space="preserve">Recommended Reading</w:t>
-      </w:r>
-    </w:p>
-    <w:p>
-      <w:pPr>
-        <w:pStyle w:val="Compact"/>
-        <w:numPr>
-          <w:numId w:val="1002"/>
-          <w:ilvl w:val="0"/>
-        </w:numPr>
-      </w:pPr>
-      <w:r>
-        <w:t xml:space="preserve">Gardner, Kant and the Critique of Pure Reason, ch.1</w:t>
-      </w:r>
-    </w:p>
-    <w:p>
-      <w:pPr>
-        <w:pStyle w:val="Compact"/>
-        <w:numPr>
-          <w:numId w:val="1002"/>
-          <w:ilvl w:val="0"/>
-        </w:numPr>
-      </w:pPr>
-      <w:r>
-        <w:t xml:space="preserve">Anderson, ‘The Introduction to the Critique’, in Guyer (ed.) Cambridge Companion to Kant’s Critique of Pure Reason.</w:t>
-      </w:r>
-    </w:p>
-    <w:p>
-      <w:pPr>
-        <w:pStyle w:val="Compact"/>
-        <w:numPr>
-          <w:numId w:val="1002"/>
-          <w:ilvl w:val="0"/>
-        </w:numPr>
-      </w:pPr>
-      <w:r>
-        <w:t xml:space="preserve">Moore, ‘Kant: ‘The possibility, Scope, and Limits of Metaphysics’, in his The Evolution of Modern Metaphysics</w:t>
-      </w:r>
-    </w:p>
-    <w:p>
-      <w:pPr>
-        <w:pStyle w:val="Compact"/>
-        <w:numPr>
-          <w:numId w:val="1002"/>
-          <w:ilvl w:val="0"/>
-        </w:numPr>
-      </w:pPr>
-      <w:r>
-        <w:t xml:space="preserve">Walker, Kant, ch.1</w:t>
+      <w:bookmarkStart w:id="2" w:name="recommended-reading"/>
+      <w:bookmarkEnd w:id="2"/>
+      <w:r>
+        <w:t>Recommended Reading</w:t>
+      </w:r>
+    </w:p>
+    <w:p>
+      <w:pPr>
+        <w:pStyle w:val="Compact"/>
+        <w:numPr>
+          <w:ilvl w:val="0"/>
+          <w:numId w:val="7"/>
+        </w:numPr>
+      </w:pPr>
+      <w:r>
+        <w:t>Gardner, Kant and the Critiq</w:t>
+      </w:r>
+      <w:r>
+        <w:t>ue of Pure Reason, ch.1</w:t>
+      </w:r>
+    </w:p>
+    <w:p>
+      <w:pPr>
+        <w:pStyle w:val="Compact"/>
+        <w:numPr>
+          <w:ilvl w:val="0"/>
+          <w:numId w:val="7"/>
+        </w:numPr>
+      </w:pPr>
+      <w:r>
+        <w:t>Anderson, ‘The Introduction to the Critique’, in Guyer (ed.) Cambridge Companion to Kant’s Critique of Pure Reason.</w:t>
+      </w:r>
+    </w:p>
+    <w:p>
+      <w:pPr>
+        <w:pStyle w:val="Compact"/>
+        <w:numPr>
+          <w:ilvl w:val="0"/>
+          <w:numId w:val="7"/>
+        </w:numPr>
+      </w:pPr>
+      <w:r>
+        <w:lastRenderedPageBreak/>
+        <w:t>Moore, ‘Kant: ‘The possibility, Scope, and Limits of Metaphysics’, in his The Evolution of Modern Metaphysics</w:t>
+      </w:r>
+    </w:p>
+    <w:p>
+      <w:pPr>
+        <w:pStyle w:val="Compact"/>
+        <w:numPr>
+          <w:ilvl w:val="0"/>
+          <w:numId w:val="7"/>
+        </w:numPr>
+      </w:pPr>
+      <w:r>
+        <w:t>Walker</w:t>
+      </w:r>
+      <w:r>
+        <w:t>, Kant, ch.1</w:t>
       </w:r>
     </w:p>
     <w:p>
       <w:pPr>
         <w:pStyle w:val="Heading1"/>
       </w:pPr>
-      <w:bookmarkStart w:id="24" w:name="week-3---representation-cognition-knowledge"/>
-      <w:bookmarkEnd w:id="24"/>
-      <w:r>
-        <w:t xml:space="preserve">Week 3 - Representation, Cognition, &amp; Knowledge</w:t>
+      <w:bookmarkStart w:id="3" w:name="week-3---representation-cognition-knowle"/>
+      <w:bookmarkEnd w:id="3"/>
+      <w:r>
+        <w:t>Week 3 - Representation, Cognition, &amp; Knowledge</w:t>
       </w:r>
     </w:p>
     <w:p>
@@ -312,157 +175,144 @@
         <w:pStyle w:val="FirstParagraph"/>
       </w:pPr>
       <w:r>
-        <w:t xml:space="preserve">Our discussion this week concerns the various distinctions Kant makes</w:t>
-      </w:r>
-      <w:r>
-        <w:t xml:space="preserve"> </w:t>
-      </w:r>
-      <w:r>
-        <w:t xml:space="preserve">between kinds of representation, particularly between intuition, perception,</w:t>
-      </w:r>
-      <w:r>
-        <w:t xml:space="preserve"> </w:t>
-      </w:r>
-      <w:r>
-        <w:t xml:space="preserve">and experience. He also has two epistemically charged notions—viz. cognition</w:t>
-      </w:r>
-      <w:r>
-        <w:t xml:space="preserve"> </w:t>
-      </w:r>
-      <w:r>
-        <w:t xml:space="preserve">and knowledge. Here we aim to get as clear as we can concerning what all these</w:t>
-      </w:r>
-      <w:r>
-        <w:t xml:space="preserve"> </w:t>
-      </w:r>
-      <w:r>
-        <w:t xml:space="preserve">distinctions come to.</w:t>
+        <w:t>Our discussion this week concerns the various distinctions Kant makes between kinds of representation, particularly between intuition, perception, and experience. He also has two epistemically ch</w:t>
+      </w:r>
+      <w:r>
+        <w:t>arged notions—viz. cognition and knowledge. Here we aim to get as clear as we can concerning what all these distinctions come to.</w:t>
       </w:r>
     </w:p>
     <w:p>
       <w:pPr>
         <w:pStyle w:val="Heading2"/>
       </w:pPr>
-      <w:bookmarkStart w:id="25" w:name="core-readings"/>
-      <w:bookmarkEnd w:id="25"/>
-      <w:r>
-        <w:t xml:space="preserve">Core Readings</w:t>
-      </w:r>
-    </w:p>
-    <w:p>
-      <w:pPr>
-        <w:pStyle w:val="Compact"/>
-        <w:numPr>
-          <w:numId w:val="1003"/>
-          <w:ilvl w:val="0"/>
-        </w:numPr>
-      </w:pPr>
-      <w:r>
-        <w:t xml:space="preserve">Kant: excerpts from Logic lectures;</w:t>
-      </w:r>
-      <w:r>
-        <w:t xml:space="preserve"> </w:t>
+      <w:bookmarkStart w:id="4" w:name="core-readings"/>
+      <w:bookmarkEnd w:id="4"/>
+      <w:r>
+        <w:t>Core Readings</w:t>
+      </w:r>
+    </w:p>
+    <w:p>
+      <w:pPr>
+        <w:pStyle w:val="Compact"/>
+        <w:numPr>
+          <w:ilvl w:val="0"/>
+          <w:numId w:val="8"/>
+        </w:numPr>
+      </w:pPr>
+      <w:r>
+        <w:t xml:space="preserve">Kant: excerpts from Logic lectures; </w:t>
       </w:r>
       <w:r>
         <w:rPr>
           <w:i/>
         </w:rPr>
-        <w:t xml:space="preserve">Stufenleiter</w:t>
-      </w:r>
-      <w:r>
-        <w:t xml:space="preserve">; Canon</w:t>
-      </w:r>
-    </w:p>
-    <w:p>
-      <w:pPr>
-        <w:pStyle w:val="Compact"/>
-        <w:numPr>
-          <w:numId w:val="1003"/>
-          <w:ilvl w:val="0"/>
-        </w:numPr>
-      </w:pPr>
-      <w:r>
-        <w:t xml:space="preserve">Kant: Prolegomena §§8-10; CPJ §§76-7</w:t>
-      </w:r>
-    </w:p>
-    <w:p>
-      <w:pPr>
-        <w:pStyle w:val="Compact"/>
-        <w:numPr>
-          <w:numId w:val="1003"/>
-          <w:ilvl w:val="0"/>
-        </w:numPr>
-      </w:pPr>
-      <w:r>
-        <w:t xml:space="preserve">Watkins &amp; Willaschek, Kant’s Account of Cognition</w:t>
+        <w:t>Stufenleiter</w:t>
+      </w:r>
+      <w:r>
+        <w:t>; Canon</w:t>
+      </w:r>
+    </w:p>
+    <w:p>
+      <w:pPr>
+        <w:pStyle w:val="Compact"/>
+        <w:numPr>
+          <w:ilvl w:val="0"/>
+          <w:numId w:val="8"/>
+        </w:numPr>
+      </w:pPr>
+      <w:r>
+        <w:t>Kant: Prolegomena §§8-10; CPJ §§76-7</w:t>
+      </w:r>
+    </w:p>
+    <w:p>
+      <w:pPr>
+        <w:pStyle w:val="Compact"/>
+        <w:numPr>
+          <w:ilvl w:val="0"/>
+          <w:numId w:val="8"/>
+        </w:numPr>
+      </w:pPr>
+      <w:r>
+        <w:t>Watkins &amp; Willasche</w:t>
+      </w:r>
+      <w:r>
+        <w:t>k, Kant’s Account of Cognition</w:t>
       </w:r>
     </w:p>
     <w:p>
       <w:pPr>
         <w:pStyle w:val="Heading2"/>
       </w:pPr>
-      <w:bookmarkStart w:id="26" w:name="recommended-readings"/>
-      <w:bookmarkEnd w:id="26"/>
-      <w:r>
-        <w:t xml:space="preserve">Recommended Readings</w:t>
-      </w:r>
-    </w:p>
-    <w:p>
-      <w:pPr>
-        <w:pStyle w:val="Compact"/>
-        <w:numPr>
-          <w:numId w:val="1004"/>
-          <w:ilvl w:val="0"/>
-        </w:numPr>
-      </w:pPr>
-      <w:r>
-        <w:t xml:space="preserve">Chignell, Kant’s Concepts of Justification</w:t>
-      </w:r>
-    </w:p>
-    <w:p>
-      <w:pPr>
-        <w:pStyle w:val="Compact"/>
-        <w:numPr>
-          <w:numId w:val="1004"/>
-          <w:ilvl w:val="0"/>
-        </w:numPr>
-      </w:pPr>
-      <w:r>
-        <w:t xml:space="preserve">Tolley, The distinction between intuition, ‘perception’, and experience in Kant</w:t>
-      </w:r>
-    </w:p>
-    <w:p>
-      <w:pPr>
-        <w:pStyle w:val="Compact"/>
-        <w:numPr>
-          <w:numId w:val="1004"/>
-          <w:ilvl w:val="0"/>
-        </w:numPr>
-      </w:pPr>
-      <w:r>
-        <w:t xml:space="preserve">Schafer, Kant’s Conception of Cognition and our Knowledge of Things-in-Themselves</w:t>
-      </w:r>
-    </w:p>
-    <w:p>
-      <w:pPr>
-        <w:pStyle w:val="Compact"/>
-        <w:numPr>
-          <w:numId w:val="1004"/>
-          <w:ilvl w:val="0"/>
-        </w:numPr>
-      </w:pPr>
-      <w:r>
-        <w:t xml:space="preserve">Gomes &amp; Stephenson, On the Relation of Intuition to Cognition</w:t>
+      <w:bookmarkStart w:id="5" w:name="recommended-readings"/>
+      <w:bookmarkEnd w:id="5"/>
+      <w:r>
+        <w:t>Recommended Readings</w:t>
+      </w:r>
+    </w:p>
+    <w:p>
+      <w:pPr>
+        <w:pStyle w:val="Compact"/>
+        <w:numPr>
+          <w:ilvl w:val="0"/>
+          <w:numId w:val="9"/>
+        </w:numPr>
+      </w:pPr>
+      <w:r>
+        <w:t>Chignell, Kant’s Concepts of Justification</w:t>
+      </w:r>
+    </w:p>
+    <w:p>
+      <w:pPr>
+        <w:pStyle w:val="Compact"/>
+        <w:numPr>
+          <w:ilvl w:val="0"/>
+          <w:numId w:val="9"/>
+        </w:numPr>
+      </w:pPr>
+      <w:r>
+        <w:t>Tolley, The distinction between intuition, ‘perception’, and experience in Kant</w:t>
+      </w:r>
+    </w:p>
+    <w:p>
+      <w:pPr>
+        <w:pStyle w:val="Compact"/>
+        <w:numPr>
+          <w:ilvl w:val="0"/>
+          <w:numId w:val="9"/>
+        </w:numPr>
+      </w:pPr>
+      <w:r>
+        <w:t>Schafer, Kant’s Conception of Cognition and our Knowledge of Things-in-Themselves</w:t>
+      </w:r>
+    </w:p>
+    <w:p>
+      <w:pPr>
+        <w:pStyle w:val="Compact"/>
+        <w:numPr>
+          <w:ilvl w:val="0"/>
+          <w:numId w:val="9"/>
+        </w:numPr>
+      </w:pPr>
+      <w:r>
+        <w:t>Gomes &amp; Stephenson, On the Relation of Intuition to Cognition</w:t>
       </w:r>
     </w:p>
     <w:p>
       <w:pPr>
         <w:pStyle w:val="Heading1"/>
       </w:pPr>
-      <w:bookmarkStart w:id="27" w:name="week-4---conceptual-representation-conceptual-content"/>
-      <w:bookmarkEnd w:id="27"/>
-      <w:r>
-        <w:t xml:space="preserve">Week 4 - Conceptual Representation &amp; Conceptual Content</w:t>
+      <w:bookmarkStart w:id="6" w:name="week-4---conceptual-representation-conce"/>
+      <w:bookmarkStart w:id="7" w:name="week-5---the-autonomy-of-sense"/>
+      <w:bookmarkEnd w:id="6"/>
+      <w:bookmarkEnd w:id="7"/>
+      <w:r>
+        <w:t>W</w:t>
+      </w:r>
+      <w:r>
+        <w:t>eek 4</w:t>
+      </w:r>
+      <w:r>
+        <w:t xml:space="preserve"> - The Autonomy of Sense</w:t>
       </w:r>
     </w:p>
     <w:p>
@@ -470,429 +320,337 @@
         <w:pStyle w:val="FirstParagraph"/>
       </w:pPr>
       <w:r>
-        <w:t xml:space="preserve">Debate about whether, and to what extent, Kant’s view of sensory experience</w:t>
-      </w:r>
-      <w:r>
-        <w:t xml:space="preserve"> </w:t>
-      </w:r>
-      <w:r>
-        <w:t xml:space="preserve">construes it as depending on</w:t>
-      </w:r>
-      <w:r>
-        <w:t xml:space="preserve"> </w:t>
-      </w:r>
-      <w:r>
-        <w:t xml:space="preserve">“</w:t>
-      </w:r>
-      <w:r>
-        <w:t xml:space="preserve">higher</w:t>
-      </w:r>
-      <w:r>
-        <w:t xml:space="preserve">”</w:t>
-      </w:r>
-      <w:r>
-        <w:t xml:space="preserve"> </w:t>
-      </w:r>
-      <w:r>
-        <w:t xml:space="preserve">intellectual forms of representation,</w:t>
-      </w:r>
-      <w:r>
-        <w:t xml:space="preserve"> </w:t>
-      </w:r>
-      <w:r>
-        <w:t xml:space="preserve">particularly</w:t>
-      </w:r>
-      <w:r>
-        <w:t xml:space="preserve"> </w:t>
+        <w:t>K</w:t>
+      </w:r>
+      <w:r>
+        <w:t>ant distinguishes between to basic faculties—sensibility and the intellect (or understanding &amp; reason). However, a significant and influential swath of Kant scholarship nevertheless construes Kant as claimi</w:t>
+      </w:r>
+      <w:r>
+        <w:t>ng that basic sensory representations—intuitions—are in part dependent on acts of the intellect for their formation. This week we discuss whether, and to what extent, such claims of dependence could be correct.</w:t>
+      </w:r>
+    </w:p>
+    <w:p>
+      <w:pPr>
+        <w:pStyle w:val="Heading2"/>
+      </w:pPr>
+      <w:bookmarkStart w:id="8" w:name="core-readings-2"/>
+      <w:bookmarkEnd w:id="8"/>
+      <w:r>
+        <w:lastRenderedPageBreak/>
+        <w:t>Core Readings</w:t>
+      </w:r>
+    </w:p>
+    <w:p>
+      <w:pPr>
+        <w:pStyle w:val="Compact"/>
+        <w:numPr>
+          <w:ilvl w:val="0"/>
+          <w:numId w:val="12"/>
+        </w:numPr>
+      </w:pPr>
+      <w:r>
+        <w:t>Kant: Transcendental Aesthetic;</w:t>
+      </w:r>
+      <w:r>
+        <w:t xml:space="preserve"> B-Deduction</w:t>
+      </w:r>
+    </w:p>
+    <w:p>
+      <w:pPr>
+        <w:pStyle w:val="Compact"/>
+        <w:numPr>
+          <w:ilvl w:val="0"/>
+          <w:numId w:val="12"/>
+        </w:numPr>
+      </w:pPr>
+      <w:r>
+        <w:t xml:space="preserve">McLear, Two Kinds of Unity in the </w:t>
       </w:r>
       <w:r>
         <w:rPr>
           <w:i/>
         </w:rPr>
-        <w:t xml:space="preserve">conceptual</w:t>
-      </w:r>
-      <w:r>
-        <w:t xml:space="preserve"> </w:t>
-      </w:r>
-      <w:r>
-        <w:t xml:space="preserve">representation, often remains somewhat unclear as to</w:t>
-      </w:r>
-      <w:r>
-        <w:t xml:space="preserve"> </w:t>
-      </w:r>
-      <w:r>
-        <w:t xml:space="preserve">what conceptual representation</w:t>
-      </w:r>
-      <w:r>
-        <w:t xml:space="preserve"> </w:t>
+        <w:t>Critique of Pure Reason</w:t>
+      </w:r>
+    </w:p>
+    <w:p>
+      <w:pPr>
+        <w:pStyle w:val="Heading2"/>
+      </w:pPr>
+      <w:bookmarkStart w:id="9" w:name="recommended-readings-2"/>
+      <w:bookmarkEnd w:id="9"/>
+      <w:r>
+        <w:t>Recommended Readings</w:t>
+      </w:r>
+    </w:p>
+    <w:p>
+      <w:pPr>
+        <w:pStyle w:val="Compact"/>
+        <w:numPr>
+          <w:ilvl w:val="0"/>
+          <w:numId w:val="13"/>
+        </w:numPr>
+      </w:pPr>
+      <w:r>
+        <w:t>Messina, Kant on the Unity of Space and the Synthetic Unity of Apperception</w:t>
+      </w:r>
+    </w:p>
+    <w:p>
+      <w:pPr>
+        <w:pStyle w:val="Compact"/>
+        <w:numPr>
+          <w:ilvl w:val="0"/>
+          <w:numId w:val="13"/>
+        </w:numPr>
+      </w:pPr>
+      <w:r>
+        <w:t>Onof &amp; Schulting, Space as Form of Intuition and as Formal Intuition</w:t>
+      </w:r>
+    </w:p>
+    <w:p>
+      <w:pPr>
+        <w:pStyle w:val="Compact"/>
+        <w:numPr>
+          <w:ilvl w:val="0"/>
+          <w:numId w:val="13"/>
+        </w:numPr>
+      </w:pPr>
+      <w:r>
+        <w:t>Gomes, Naive Realism in Kantian Phrase</w:t>
+      </w:r>
+    </w:p>
+    <w:p>
+      <w:pPr>
+        <w:pStyle w:val="Compact"/>
+        <w:numPr>
+          <w:ilvl w:val="0"/>
+          <w:numId w:val="13"/>
+        </w:numPr>
+      </w:pPr>
+      <w:r>
+        <w:t xml:space="preserve">Longuenesse, Synthesis Speciosa and Forms of Sensibility (ch. 8 of </w:t>
       </w:r>
       <w:r>
         <w:rPr>
           <w:i/>
         </w:rPr>
-        <w:t xml:space="preserve">is</w:t>
-      </w:r>
-      <w:r>
-        <w:t xml:space="preserve">. This week we try to figure this</w:t>
-      </w:r>
-      <w:r>
-        <w:t xml:space="preserve"> </w:t>
-      </w:r>
-      <w:r>
-        <w:t xml:space="preserve">out—focusing in particular on both Kant’s explicit statements about</w:t>
-      </w:r>
-      <w:r>
-        <w:t xml:space="preserve"> </w:t>
-      </w:r>
-      <w:r>
-        <w:t xml:space="preserve">conceptual representation, and their broader connection to Kant’s</w:t>
-      </w:r>
-      <w:r>
-        <w:t xml:space="preserve"> </w:t>
-      </w:r>
-      <w:r>
-        <w:t xml:space="preserve">characterization of intellectual activity. We’ll then go on to look at whether</w:t>
-      </w:r>
-      <w:r>
-        <w:t xml:space="preserve"> </w:t>
-      </w:r>
-      <w:r>
-        <w:t xml:space="preserve">it makes sense say that intuition has conceptual</w:t>
-      </w:r>
-      <w:r>
-        <w:t xml:space="preserve"> </w:t>
-      </w:r>
-      <w:r>
-        <w:t xml:space="preserve">“</w:t>
-      </w:r>
-      <w:r>
-        <w:t xml:space="preserve">content</w:t>
-      </w:r>
-      <w:r>
-        <w:t xml:space="preserve">”</w:t>
-      </w:r>
-      <w:r>
-        <w:t xml:space="preserve"> </w:t>
-      </w:r>
-      <w:r>
-        <w:t xml:space="preserve">in any relevant</w:t>
-      </w:r>
-      <w:r>
-        <w:t xml:space="preserve"> </w:t>
-      </w:r>
-      <w:r>
-        <w:t xml:space="preserve">sense.</w:t>
-      </w:r>
-    </w:p>
-    <w:p>
-      <w:pPr>
-        <w:pStyle w:val="Heading2"/>
-      </w:pPr>
-      <w:bookmarkStart w:id="28" w:name="core-readings-1"/>
-      <w:bookmarkEnd w:id="28"/>
-      <w:r>
-        <w:t xml:space="preserve">Core Readings</w:t>
-      </w:r>
-    </w:p>
-    <w:p>
-      <w:pPr>
-        <w:pStyle w:val="Compact"/>
-        <w:numPr>
-          <w:numId w:val="1005"/>
-          <w:ilvl w:val="0"/>
-        </w:numPr>
-      </w:pPr>
-      <w:r>
-        <w:t xml:space="preserve">Kant: B-Deduction; excerpts from Logic lectures; excerpts from</w:t>
-      </w:r>
-      <w:r>
-        <w:t xml:space="preserve"> </w:t>
+        <w:t>Kant and the Capacity to Judge</w:t>
+      </w:r>
+      <w:r>
+        <w:t>)</w:t>
+      </w:r>
+    </w:p>
+    <w:p>
+      <w:pPr>
+        <w:pStyle w:val="Heading1"/>
+      </w:pPr>
+      <w:bookmarkStart w:id="10" w:name="_GoBack"/>
+      <w:bookmarkEnd w:id="10"/>
+      <w:r>
+        <w:t>Week 5</w:t>
+      </w:r>
+      <w:r>
+        <w:t xml:space="preserve"> - Conceptual Representation &amp; Conceptual Content</w:t>
+      </w:r>
+    </w:p>
+    <w:p>
+      <w:pPr>
+        <w:pStyle w:val="FirstParagraph"/>
+      </w:pPr>
+      <w:r>
+        <w:t xml:space="preserve">Debate about whether, and to what extent, Kant’s view of sensory experience construes it as depending on “higher” intellectual forms of representation, particularly </w:t>
       </w:r>
       <w:r>
         <w:rPr>
           <w:i/>
         </w:rPr>
-        <w:t xml:space="preserve">Anthropology</w:t>
-      </w:r>
-      <w:r>
-        <w:t xml:space="preserve">; intro to the Dialectic of CPR</w:t>
-      </w:r>
-    </w:p>
-    <w:p>
-      <w:pPr>
-        <w:pStyle w:val="Compact"/>
-        <w:numPr>
-          <w:numId w:val="1005"/>
-          <w:ilvl w:val="0"/>
-        </w:numPr>
-      </w:pPr>
-      <w:r>
-        <w:t xml:space="preserve">McLear, Kant and Perceptual Content</w:t>
-      </w:r>
-    </w:p>
-    <w:p>
-      <w:pPr>
-        <w:pStyle w:val="Heading2"/>
-      </w:pPr>
-      <w:bookmarkStart w:id="29" w:name="recommended-readings-1"/>
-      <w:bookmarkEnd w:id="29"/>
-      <w:r>
-        <w:t xml:space="preserve">Recommended Readings</w:t>
-      </w:r>
-    </w:p>
-    <w:p>
-      <w:pPr>
-        <w:pStyle w:val="Compact"/>
-        <w:numPr>
-          <w:numId w:val="1006"/>
-          <w:ilvl w:val="0"/>
-        </w:numPr>
-      </w:pPr>
-      <w:r>
-        <w:t xml:space="preserve">McLear, Getting Acquainted with Kant</w:t>
-      </w:r>
-    </w:p>
-    <w:p>
-      <w:pPr>
-        <w:pStyle w:val="Compact"/>
-        <w:numPr>
-          <w:numId w:val="1006"/>
-          <w:ilvl w:val="0"/>
-        </w:numPr>
-      </w:pPr>
-      <w:r>
-        <w:t xml:space="preserve">McDowell, Introduction &amp; Concepts and Intuitions (from</w:t>
-      </w:r>
-      <w:r>
-        <w:t xml:space="preserve"> </w:t>
+        <w:t>conceptual</w:t>
+      </w:r>
+      <w:r>
+        <w:t xml:space="preserve"> representation, often remains somewhat unclear as to what conceptual representation </w:t>
       </w:r>
       <w:r>
         <w:rPr>
           <w:i/>
         </w:rPr>
-        <w:t xml:space="preserve">Mind and World</w:t>
-      </w:r>
-      <w:r>
-        <w:t xml:space="preserve">)</w:t>
-      </w:r>
-    </w:p>
-    <w:p>
-      <w:pPr>
-        <w:pStyle w:val="Compact"/>
-        <w:numPr>
-          <w:numId w:val="1006"/>
-          <w:ilvl w:val="0"/>
-        </w:numPr>
-      </w:pPr>
-      <w:r>
-        <w:t xml:space="preserve">Allais, Kant, Non-conceptual Content, and the Representation of Space</w:t>
-      </w:r>
-    </w:p>
-    <w:p>
-      <w:pPr>
-        <w:pStyle w:val="Compact"/>
-        <w:numPr>
-          <w:numId w:val="1006"/>
-          <w:ilvl w:val="0"/>
-        </w:numPr>
-      </w:pPr>
-      <w:r>
-        <w:t xml:space="preserve">Land, No Other Use Than in Judgment?: Kant on Concepts and Sensible Synthesis</w:t>
-      </w:r>
-    </w:p>
-    <w:p>
-      <w:pPr>
-        <w:pStyle w:val="Compact"/>
-        <w:numPr>
-          <w:numId w:val="1006"/>
-          <w:ilvl w:val="0"/>
-        </w:numPr>
-      </w:pPr>
-      <w:r>
-        <w:t xml:space="preserve">Ginsborg, Kant and the Problem of Experience</w:t>
-      </w:r>
-    </w:p>
-    <w:p>
-      <w:pPr>
-        <w:pStyle w:val="Compact"/>
-        <w:numPr>
-          <w:numId w:val="1006"/>
-          <w:ilvl w:val="0"/>
-        </w:numPr>
-      </w:pPr>
-      <w:r>
-        <w:t xml:space="preserve">Dunlop, Kant and Strawson on the Content of Geometrical Concepts</w:t>
-      </w:r>
-    </w:p>
-    <w:p>
-      <w:pPr>
-        <w:pStyle w:val="Heading1"/>
-      </w:pPr>
-      <w:bookmarkStart w:id="30" w:name="week-5---the-autonomy-of-sense"/>
-      <w:bookmarkEnd w:id="30"/>
-      <w:r>
-        <w:t xml:space="preserve">Week 5 - The Autonomy of Sense</w:t>
-      </w:r>
-    </w:p>
-    <w:p>
-      <w:pPr>
-        <w:pStyle w:val="FirstParagraph"/>
-      </w:pPr>
-      <w:r>
-        <w:t xml:space="preserve">Kant distinguishes between to basic faculties—sensibility and the intellect</w:t>
-      </w:r>
-      <w:r>
-        <w:t xml:space="preserve"> </w:t>
-      </w:r>
-      <w:r>
-        <w:t xml:space="preserve">(or understanding &amp; reason). However, a significant and influential swath of</w:t>
-      </w:r>
-      <w:r>
-        <w:t xml:space="preserve"> </w:t>
-      </w:r>
-      <w:r>
-        <w:t xml:space="preserve">Kant scholarship nevertheless construes Kant as claiming that basic sensory</w:t>
-      </w:r>
-      <w:r>
-        <w:t xml:space="preserve"> </w:t>
-      </w:r>
-      <w:r>
-        <w:t xml:space="preserve">representations—intuitions—are in part dependent on acts of the intellect</w:t>
-      </w:r>
-      <w:r>
-        <w:t xml:space="preserve"> </w:t>
-      </w:r>
-      <w:r>
-        <w:t xml:space="preserve">for their formation. This week we discuss whether, and to what extent, such</w:t>
-      </w:r>
-      <w:r>
-        <w:t xml:space="preserve"> </w:t>
-      </w:r>
-      <w:r>
-        <w:t xml:space="preserve">claims of dependence could be correct.</w:t>
+        <w:t>is</w:t>
+      </w:r>
+      <w:r>
+        <w:t xml:space="preserve">. This week we try to figure this out—focusing </w:t>
+      </w:r>
+      <w:proofErr w:type="gramStart"/>
+      <w:r>
+        <w:t>in particular on</w:t>
+      </w:r>
+      <w:proofErr w:type="gramEnd"/>
+      <w:r>
+        <w:t xml:space="preserve"> both Kant’s explicit statements about conceptual representation, and their broader connection to Kant’s characterization of intellectual activity. We’ll then go on to look at whether it makes sense say that intuition has conceptual “content” in any relevant sense.</w:t>
       </w:r>
     </w:p>
     <w:p>
       <w:pPr>
         <w:pStyle w:val="Heading2"/>
       </w:pPr>
-      <w:bookmarkStart w:id="31" w:name="core-readings-2"/>
-      <w:bookmarkEnd w:id="31"/>
-      <w:r>
-        <w:t xml:space="preserve">Core Readings</w:t>
-      </w:r>
-    </w:p>
-    <w:p>
-      <w:pPr>
-        <w:pStyle w:val="Compact"/>
-        <w:numPr>
-          <w:numId w:val="1007"/>
-          <w:ilvl w:val="0"/>
-        </w:numPr>
-      </w:pPr>
-      <w:r>
-        <w:t xml:space="preserve">Kant: Transcendental Aesthetic; B-Deduction</w:t>
-      </w:r>
-    </w:p>
-    <w:p>
-      <w:pPr>
-        <w:pStyle w:val="Compact"/>
-        <w:numPr>
-          <w:numId w:val="1007"/>
-          <w:ilvl w:val="0"/>
-        </w:numPr>
-      </w:pPr>
-      <w:r>
-        <w:t xml:space="preserve">McLear, Two Kinds of Unity in the</w:t>
-      </w:r>
-      <w:r>
-        <w:t xml:space="preserve"> </w:t>
+      <w:bookmarkStart w:id="11" w:name="core-readings-1"/>
+      <w:bookmarkEnd w:id="11"/>
+      <w:r>
+        <w:t>Core Readings</w:t>
+      </w:r>
+    </w:p>
+    <w:p>
+      <w:pPr>
+        <w:pStyle w:val="Compact"/>
+        <w:numPr>
+          <w:ilvl w:val="0"/>
+          <w:numId w:val="6"/>
+        </w:numPr>
+      </w:pPr>
+      <w:r>
+        <w:t xml:space="preserve">Kant: B-Deduction; excerpts from Logic lectures; excerpts from </w:t>
       </w:r>
       <w:r>
         <w:rPr>
           <w:i/>
         </w:rPr>
-        <w:t xml:space="preserve">Critique of Pure Reason</w:t>
+        <w:t>Anthropology</w:t>
+      </w:r>
+      <w:r>
+        <w:t>; intro to the Dialectic of CPR</w:t>
+      </w:r>
+    </w:p>
+    <w:p>
+      <w:pPr>
+        <w:pStyle w:val="Compact"/>
+        <w:numPr>
+          <w:ilvl w:val="0"/>
+          <w:numId w:val="6"/>
+        </w:numPr>
+      </w:pPr>
+      <w:r>
+        <w:t>McLear, Kant and Perceptual Content</w:t>
       </w:r>
     </w:p>
     <w:p>
       <w:pPr>
         <w:pStyle w:val="Heading2"/>
       </w:pPr>
-      <w:bookmarkStart w:id="32" w:name="recommended-readings-2"/>
-      <w:bookmarkEnd w:id="32"/>
-      <w:r>
-        <w:t xml:space="preserve">Recommended Readings</w:t>
-      </w:r>
-    </w:p>
-    <w:p>
-      <w:pPr>
-        <w:pStyle w:val="Compact"/>
-        <w:numPr>
-          <w:numId w:val="1008"/>
-          <w:ilvl w:val="0"/>
-        </w:numPr>
-      </w:pPr>
-      <w:r>
-        <w:t xml:space="preserve">Messina, Kant on the Unity of Space and the Synthetic Unity of Apperception</w:t>
-      </w:r>
-    </w:p>
-    <w:p>
-      <w:pPr>
-        <w:pStyle w:val="Compact"/>
-        <w:numPr>
-          <w:numId w:val="1008"/>
-          <w:ilvl w:val="0"/>
-        </w:numPr>
-      </w:pPr>
-      <w:r>
-        <w:t xml:space="preserve">Onof &amp; Schulting, Space as Form of Intuition and as Formal Intuition</w:t>
-      </w:r>
-    </w:p>
-    <w:p>
-      <w:pPr>
-        <w:pStyle w:val="Compact"/>
-        <w:numPr>
-          <w:numId w:val="1008"/>
-          <w:ilvl w:val="0"/>
-        </w:numPr>
-      </w:pPr>
-      <w:r>
-        <w:t xml:space="preserve">Gomes, Naive Realism in Kantian Phrase</w:t>
-      </w:r>
-    </w:p>
-    <w:p>
-      <w:pPr>
-        <w:pStyle w:val="Compact"/>
-        <w:numPr>
-          <w:numId w:val="1008"/>
-          <w:ilvl w:val="0"/>
-        </w:numPr>
-      </w:pPr>
-      <w:r>
-        <w:t xml:space="preserve">Longuenesse, Synthesis Speciosa and Forms of Sensibility (ch. 8 of</w:t>
-      </w:r>
-      <w:r>
-        <w:t xml:space="preserve"> </w:t>
+      <w:bookmarkStart w:id="12" w:name="recommended-readings-1"/>
+      <w:bookmarkEnd w:id="12"/>
+      <w:r>
+        <w:t>Recommended Readings</w:t>
+      </w:r>
+    </w:p>
+    <w:p>
+      <w:pPr>
+        <w:pStyle w:val="Compact"/>
+        <w:numPr>
+          <w:ilvl w:val="0"/>
+          <w:numId w:val="6"/>
+        </w:numPr>
+      </w:pPr>
+      <w:r>
+        <w:t>McLear, Getting Acquainted with Kant</w:t>
+      </w:r>
+    </w:p>
+    <w:p>
+      <w:pPr>
+        <w:pStyle w:val="Compact"/>
+        <w:numPr>
+          <w:ilvl w:val="0"/>
+          <w:numId w:val="6"/>
+        </w:numPr>
+      </w:pPr>
+      <w:r>
+        <w:t xml:space="preserve">McDowell, Introduction &amp; Concepts and Intuitions (from </w:t>
       </w:r>
       <w:r>
         <w:rPr>
           <w:i/>
         </w:rPr>
-        <w:t xml:space="preserve">Kant and the Capacity to Judge</w:t>
-      </w:r>
-      <w:r>
-        <w:t xml:space="preserve">)</w:t>
+        <w:t>Mind and World</w:t>
+      </w:r>
+      <w:r>
+        <w:t>)</w:t>
+      </w:r>
+    </w:p>
+    <w:p>
+      <w:pPr>
+        <w:pStyle w:val="Compact"/>
+        <w:numPr>
+          <w:ilvl w:val="0"/>
+          <w:numId w:val="6"/>
+        </w:numPr>
+      </w:pPr>
+      <w:r>
+        <w:t>Allais, Kant, Non-conceptual Content, and the Representation of Space</w:t>
+      </w:r>
+    </w:p>
+    <w:p>
+      <w:pPr>
+        <w:pStyle w:val="Compact"/>
+        <w:numPr>
+          <w:ilvl w:val="0"/>
+          <w:numId w:val="6"/>
+        </w:numPr>
+      </w:pPr>
+      <w:r>
+        <w:lastRenderedPageBreak/>
+        <w:t xml:space="preserve">Land, No Other Use Than in </w:t>
+      </w:r>
+      <w:proofErr w:type="gramStart"/>
+      <w:r>
+        <w:t>Judgment?:</w:t>
+      </w:r>
+      <w:proofErr w:type="gramEnd"/>
+      <w:r>
+        <w:t xml:space="preserve"> Kant on Concepts and Sensible Synthesis</w:t>
+      </w:r>
+    </w:p>
+    <w:p>
+      <w:pPr>
+        <w:pStyle w:val="Compact"/>
+        <w:numPr>
+          <w:ilvl w:val="0"/>
+          <w:numId w:val="6"/>
+        </w:numPr>
+      </w:pPr>
+      <w:proofErr w:type="spellStart"/>
+      <w:r>
+        <w:t>Ginsborg</w:t>
+      </w:r>
+      <w:proofErr w:type="spellEnd"/>
+      <w:r>
+        <w:t>, Kant and the Problem of Experience</w:t>
+      </w:r>
+    </w:p>
+    <w:p>
+      <w:pPr>
+        <w:pStyle w:val="Compact"/>
+        <w:numPr>
+          <w:ilvl w:val="0"/>
+          <w:numId w:val="6"/>
+        </w:numPr>
+      </w:pPr>
+      <w:r>
+        <w:t xml:space="preserve">Dunlop, Kant and </w:t>
+      </w:r>
+      <w:proofErr w:type="spellStart"/>
+      <w:r>
+        <w:t>Strawson</w:t>
+      </w:r>
+      <w:proofErr w:type="spellEnd"/>
+      <w:r>
+        <w:t xml:space="preserve"> on the Content of Geometrical Concepts</w:t>
       </w:r>
     </w:p>
     <w:p>
       <w:pPr>
         <w:pStyle w:val="Heading1"/>
       </w:pPr>
-      <w:bookmarkStart w:id="33" w:name="week-6---introspection-as-inner-sense"/>
-      <w:bookmarkEnd w:id="33"/>
-      <w:r>
-        <w:t xml:space="preserve">Week 6 - Introspection as Inner Sense</w:t>
+      <w:bookmarkStart w:id="13" w:name="week-6---introspection-as-inner-sense"/>
+      <w:bookmarkEnd w:id="13"/>
+      <w:r>
+        <w:t>Week 6 - Introspection as Inner Sense</w:t>
       </w:r>
     </w:p>
     <w:p>
@@ -900,217 +658,130 @@
         <w:pStyle w:val="FirstParagraph"/>
       </w:pPr>
       <w:r>
-        <w:t xml:space="preserve">Kant famously characterizes our introspective awareness of our states as,</w:t>
-      </w:r>
-      <w:r>
-        <w:t xml:space="preserve"> </w:t>
-      </w:r>
-      <w:r>
-        <w:t xml:space="preserve">following Locke, a kind of</w:t>
-      </w:r>
-      <w:r>
-        <w:t xml:space="preserve"> </w:t>
+        <w:t>Kant famously characterizes our introspective awareness of our states as, follow</w:t>
+      </w:r>
+      <w:r>
+        <w:t xml:space="preserve">ing Locke, a kind of </w:t>
       </w:r>
       <w:r>
         <w:rPr>
           <w:i/>
         </w:rPr>
-        <w:t xml:space="preserve">sense</w:t>
-      </w:r>
-      <w:r>
-        <w:t xml:space="preserve">—viz.</w:t>
-      </w:r>
-      <w:r>
-        <w:t xml:space="preserve"> </w:t>
-      </w:r>
-      <w:r>
-        <w:t xml:space="preserve">“</w:t>
-      </w:r>
-      <w:r>
-        <w:t xml:space="preserve">inner</w:t>
-      </w:r>
-      <w:r>
-        <w:t xml:space="preserve">”</w:t>
-      </w:r>
-      <w:r>
-        <w:t xml:space="preserve"> </w:t>
-      </w:r>
-      <w:r>
-        <w:t xml:space="preserve">sense. This week we’ll look at</w:t>
-      </w:r>
-      <w:r>
-        <w:t xml:space="preserve"> </w:t>
-      </w:r>
-      <w:r>
-        <w:t xml:space="preserve">two issues. First, the issue of whether, and to what extent, inner sense is</w:t>
-      </w:r>
-      <w:r>
-        <w:t xml:space="preserve"> </w:t>
-      </w:r>
-      <w:r>
-        <w:t xml:space="preserve">really a form of</w:t>
-      </w:r>
-      <w:r>
-        <w:t xml:space="preserve"> </w:t>
+        <w:t>sense</w:t>
+      </w:r>
+      <w:r>
+        <w:t xml:space="preserve">—viz. “inner” sense. This week we’ll look at two issues. First, the issue of whether, and to what extent, inner sense is really a form of </w:t>
       </w:r>
       <w:r>
         <w:rPr>
           <w:i/>
         </w:rPr>
-        <w:t xml:space="preserve">sense</w:t>
-      </w:r>
-      <w:r>
-        <w:t xml:space="preserve">. Second, whether, and to what extent, inner sense</w:t>
-      </w:r>
-      <w:r>
-        <w:t xml:space="preserve"> </w:t>
-      </w:r>
-      <w:r>
-        <w:t xml:space="preserve">differs from</w:t>
-      </w:r>
-      <w:r>
-        <w:t xml:space="preserve"> </w:t>
-      </w:r>
-      <w:r>
-        <w:t xml:space="preserve">“</w:t>
-      </w:r>
-      <w:r>
-        <w:t xml:space="preserve">outer</w:t>
-      </w:r>
-      <w:r>
-        <w:t xml:space="preserve">”</w:t>
-      </w:r>
-      <w:r>
-        <w:t xml:space="preserve"> </w:t>
-      </w:r>
-      <w:r>
-        <w:t xml:space="preserve">sense in the what and how of its presentation of things.</w:t>
+        <w:t>sense</w:t>
+      </w:r>
+      <w:r>
+        <w:t>. Second, whether, and to what extent, inner sense differs from “outer” sense in the wh</w:t>
+      </w:r>
+      <w:r>
+        <w:t>at and how of its presentation of things.</w:t>
       </w:r>
     </w:p>
     <w:p>
       <w:pPr>
         <w:pStyle w:val="Heading2"/>
       </w:pPr>
-      <w:bookmarkStart w:id="34" w:name="core-readings-3"/>
-      <w:bookmarkEnd w:id="34"/>
-      <w:r>
-        <w:t xml:space="preserve">Core Readings</w:t>
-      </w:r>
-    </w:p>
-    <w:p>
-      <w:pPr>
-        <w:pStyle w:val="Compact"/>
-        <w:numPr>
-          <w:numId w:val="1009"/>
-          <w:ilvl w:val="0"/>
-        </w:numPr>
-      </w:pPr>
-      <w:r>
-        <w:t xml:space="preserve">Kant: excertps from Aesthetic, B-Deduction</w:t>
-      </w:r>
-    </w:p>
-    <w:p>
-      <w:pPr>
-        <w:pStyle w:val="Compact"/>
-        <w:numPr>
-          <w:numId w:val="1009"/>
-          <w:ilvl w:val="0"/>
-        </w:numPr>
-      </w:pPr>
-      <w:r>
-        <w:t xml:space="preserve">McLear, Kant on the Parity of Inner &amp; Outer Sense</w:t>
+      <w:bookmarkStart w:id="14" w:name="core-readings-3"/>
+      <w:bookmarkEnd w:id="14"/>
+      <w:r>
+        <w:t>Core Readings</w:t>
+      </w:r>
+    </w:p>
+    <w:p>
+      <w:pPr>
+        <w:pStyle w:val="Compact"/>
+        <w:numPr>
+          <w:ilvl w:val="0"/>
+          <w:numId w:val="14"/>
+        </w:numPr>
+      </w:pPr>
+      <w:r>
+        <w:t>Kant: excertps from Aesthetic, B-Deduction</w:t>
+      </w:r>
+    </w:p>
+    <w:p>
+      <w:pPr>
+        <w:pStyle w:val="Compact"/>
+        <w:numPr>
+          <w:ilvl w:val="0"/>
+          <w:numId w:val="14"/>
+        </w:numPr>
+      </w:pPr>
+      <w:r>
+        <w:t>McLear, Kant on the Parity of Inner &amp; Outer Sense</w:t>
       </w:r>
     </w:p>
     <w:p>
       <w:pPr>
         <w:pStyle w:val="Heading2"/>
       </w:pPr>
-      <w:bookmarkStart w:id="35" w:name="recommended-readings-3"/>
-      <w:bookmarkEnd w:id="35"/>
-      <w:r>
-        <w:t xml:space="preserve">Recommended Readings</w:t>
-      </w:r>
-    </w:p>
-    <w:p>
-      <w:pPr>
-        <w:pStyle w:val="Compact"/>
-        <w:numPr>
-          <w:numId w:val="1010"/>
-          <w:ilvl w:val="0"/>
-        </w:numPr>
-      </w:pPr>
-      <w:r>
-        <w:t xml:space="preserve">Geach, The Notion of</w:t>
-      </w:r>
-      <w:r>
-        <w:t xml:space="preserve"> </w:t>
-      </w:r>
-      <w:r>
-        <w:t xml:space="preserve">‘</w:t>
-      </w:r>
-      <w:r>
-        <w:t xml:space="preserve">Inner Sense</w:t>
-      </w:r>
-      <w:r>
-        <w:t xml:space="preserve">’</w:t>
-      </w:r>
-    </w:p>
-    <w:p>
-      <w:pPr>
-        <w:pStyle w:val="Compact"/>
-        <w:numPr>
-          <w:numId w:val="1010"/>
-          <w:ilvl w:val="0"/>
-        </w:numPr>
-      </w:pPr>
-      <w:r>
-        <w:t xml:space="preserve">Valaris, Inner Sense, Self-Affection, &amp; Temporal Consciousness in Kant’s</w:t>
-      </w:r>
-      <w:r>
-        <w:t xml:space="preserve"> </w:t>
+      <w:bookmarkStart w:id="15" w:name="recommended-readings-3"/>
+      <w:bookmarkEnd w:id="15"/>
+      <w:r>
+        <w:t>Recommended Readings</w:t>
+      </w:r>
+    </w:p>
+    <w:p>
+      <w:pPr>
+        <w:pStyle w:val="Compact"/>
+        <w:numPr>
+          <w:ilvl w:val="0"/>
+          <w:numId w:val="15"/>
+        </w:numPr>
+      </w:pPr>
+      <w:r>
+        <w:t>Geach, The Notion of ‘Inner Sense’</w:t>
+      </w:r>
+    </w:p>
+    <w:p>
+      <w:pPr>
+        <w:pStyle w:val="Compact"/>
+        <w:numPr>
+          <w:ilvl w:val="0"/>
+          <w:numId w:val="15"/>
+        </w:numPr>
+      </w:pPr>
+      <w:r>
+        <w:t>Valaris, Inner Sense, Self-Affection, &amp;</w:t>
+      </w:r>
+      <w:r>
+        <w:t xml:space="preserve"> Temporal Consciousness in Kant’s </w:t>
       </w:r>
       <w:r>
         <w:rPr>
           <w:i/>
         </w:rPr>
-        <w:t xml:space="preserve">Critique of Pure Reason</w:t>
-      </w:r>
-    </w:p>
-    <w:p>
-      <w:pPr>
-        <w:pStyle w:val="Compact"/>
-        <w:numPr>
-          <w:numId w:val="1010"/>
-          <w:ilvl w:val="0"/>
-        </w:numPr>
-      </w:pPr>
-      <w:r>
-        <w:t xml:space="preserve">Shoemaker, Self-Knowledge and</w:t>
-      </w:r>
-      <w:r>
-        <w:t xml:space="preserve"> </w:t>
-      </w:r>
-      <w:r>
-        <w:t xml:space="preserve">“</w:t>
-      </w:r>
-      <w:r>
-        <w:t xml:space="preserve">Inner Sense</w:t>
-      </w:r>
-      <w:r>
-        <w:t xml:space="preserve">”</w:t>
-      </w:r>
-      <w:r>
-        <w:t xml:space="preserve">: Lecture I</w:t>
+        <w:t>Critique of Pure Reason</w:t>
+      </w:r>
+    </w:p>
+    <w:p>
+      <w:pPr>
+        <w:pStyle w:val="Compact"/>
+        <w:numPr>
+          <w:ilvl w:val="0"/>
+          <w:numId w:val="15"/>
+        </w:numPr>
+      </w:pPr>
+      <w:r>
+        <w:t>Shoemaker, Self-Knowledge and “Inner Sense”: Lecture I</w:t>
       </w:r>
     </w:p>
     <w:p>
       <w:pPr>
         <w:pStyle w:val="Heading1"/>
       </w:pPr>
-      <w:bookmarkStart w:id="36" w:name="week-7---pure-apperception"/>
-      <w:bookmarkEnd w:id="36"/>
-      <w:r>
-        <w:t xml:space="preserve">Week 7 - Pure Apperception</w:t>
+      <w:bookmarkStart w:id="16" w:name="week-7---pure-apperception"/>
+      <w:bookmarkEnd w:id="16"/>
+      <w:r>
+        <w:t>Week 7 - Pure Apperception</w:t>
       </w:r>
     </w:p>
     <w:p>
@@ -1118,199 +789,125 @@
         <w:pStyle w:val="FirstParagraph"/>
       </w:pPr>
       <w:r>
-        <w:t xml:space="preserve">Kant’s position in the</w:t>
-      </w:r>
-      <w:r>
-        <w:t xml:space="preserve"> </w:t>
-      </w:r>
-      <w:r>
-        <w:t xml:space="preserve">“</w:t>
-      </w:r>
-      <w:r>
-        <w:t xml:space="preserve">critical</w:t>
-      </w:r>
-      <w:r>
-        <w:t xml:space="preserve">”</w:t>
-      </w:r>
-      <w:r>
-        <w:t xml:space="preserve"> </w:t>
-      </w:r>
-      <w:r>
-        <w:t xml:space="preserve">period of the 1780s-1790s has it that our</w:t>
-      </w:r>
-      <w:r>
-        <w:t xml:space="preserve"> </w:t>
-      </w:r>
-      <w:r>
-        <w:t xml:space="preserve">awareness of ourselves is bifurcated between a sensory awareness of our states</w:t>
-      </w:r>
-      <w:r>
-        <w:t xml:space="preserve"> </w:t>
-      </w:r>
-      <w:r>
-        <w:t xml:space="preserve">(</w:t>
-      </w:r>
-      <w:r>
-        <w:t xml:space="preserve">“</w:t>
-      </w:r>
-      <w:r>
-        <w:t xml:space="preserve">inner sense</w:t>
-      </w:r>
-      <w:r>
-        <w:t xml:space="preserve">”</w:t>
-      </w:r>
-      <w:r>
-        <w:t xml:space="preserve">) and a purely intellectual awareness of ourselves as subjects</w:t>
-      </w:r>
-      <w:r>
-        <w:t xml:space="preserve"> </w:t>
-      </w:r>
-      <w:r>
-        <w:t xml:space="preserve">of mental activity (</w:t>
-      </w:r>
-      <w:r>
-        <w:t xml:space="preserve">“</w:t>
-      </w:r>
-      <w:r>
-        <w:t xml:space="preserve">pure apperception</w:t>
-      </w:r>
-      <w:r>
-        <w:t xml:space="preserve">”</w:t>
-      </w:r>
-      <w:r>
-        <w:t xml:space="preserve">). But what</w:t>
-      </w:r>
-      <w:r>
-        <w:t xml:space="preserve"> </w:t>
+        <w:t>Kant’s position in the “critical” period of the 1780s-1790s has it that our awareness of ourselves is bifurcated bet</w:t>
+      </w:r>
+      <w:r>
+        <w:t xml:space="preserve">ween a sensory awareness of our states (“inner sense”) and a purely intellectual awareness of ourselves as subjects of mental activity (“pure apperception”). But what </w:t>
       </w:r>
       <w:r>
         <w:rPr>
           <w:i/>
         </w:rPr>
-        <w:t xml:space="preserve">is</w:t>
-      </w:r>
-      <w:r>
-        <w:t xml:space="preserve"> </w:t>
-      </w:r>
-      <w:r>
-        <w:t xml:space="preserve">pure apperception? What</w:t>
-      </w:r>
-      <w:r>
-        <w:t xml:space="preserve"> </w:t>
-      </w:r>
-      <w:r>
-        <w:t xml:space="preserve">role is it supposed to play in Kant’s overall critical conception of</w:t>
-      </w:r>
-      <w:r>
-        <w:t xml:space="preserve"> </w:t>
-      </w:r>
-      <w:r>
-        <w:t xml:space="preserve">cognition? This week, we’ll look at some possible answers to these questions.</w:t>
+        <w:t>is</w:t>
+      </w:r>
+      <w:r>
+        <w:t xml:space="preserve"> pure apperception? What role is it supposed to play in Kant’s overall critical concept</w:t>
+      </w:r>
+      <w:r>
+        <w:t>ion of cognition? This week, we’ll look at some possible answers to these questions.</w:t>
       </w:r>
     </w:p>
     <w:p>
       <w:pPr>
         <w:pStyle w:val="Heading2"/>
       </w:pPr>
-      <w:bookmarkStart w:id="37" w:name="core-readings-4"/>
-      <w:bookmarkEnd w:id="37"/>
-      <w:r>
-        <w:t xml:space="preserve">Core Readings</w:t>
-      </w:r>
-    </w:p>
-    <w:p>
-      <w:pPr>
-        <w:pStyle w:val="Compact"/>
-        <w:numPr>
-          <w:numId w:val="1011"/>
-          <w:ilvl w:val="0"/>
-        </w:numPr>
-      </w:pPr>
-      <w:r>
-        <w:t xml:space="preserve">Kant: excerpts from the Transcendental Deduction, Paralogisms</w:t>
-      </w:r>
-    </w:p>
-    <w:p>
-      <w:pPr>
-        <w:pStyle w:val="Compact"/>
-        <w:numPr>
-          <w:numId w:val="1011"/>
-          <w:ilvl w:val="0"/>
-        </w:numPr>
-      </w:pPr>
-      <w:r>
-        <w:t xml:space="preserve">McLear, I am the Original of All Objects—Kant on the Substantial Subject</w:t>
+      <w:bookmarkStart w:id="17" w:name="core-readings-4"/>
+      <w:bookmarkEnd w:id="17"/>
+      <w:r>
+        <w:lastRenderedPageBreak/>
+        <w:t>Core Readings</w:t>
+      </w:r>
+    </w:p>
+    <w:p>
+      <w:pPr>
+        <w:pStyle w:val="Compact"/>
+        <w:numPr>
+          <w:ilvl w:val="0"/>
+          <w:numId w:val="16"/>
+        </w:numPr>
+      </w:pPr>
+      <w:r>
+        <w:t>Kant: excerpts from the Transcendental Deduction, Paralogisms</w:t>
+      </w:r>
+    </w:p>
+    <w:p>
+      <w:pPr>
+        <w:pStyle w:val="Compact"/>
+        <w:numPr>
+          <w:ilvl w:val="0"/>
+          <w:numId w:val="16"/>
+        </w:numPr>
+      </w:pPr>
+      <w:r>
+        <w:t>McLear, I am the Original of All Objects—Kant on the Substantial Subject</w:t>
       </w:r>
     </w:p>
     <w:p>
       <w:pPr>
         <w:pStyle w:val="Heading2"/>
       </w:pPr>
-      <w:bookmarkStart w:id="38" w:name="recommended-readings-4"/>
-      <w:bookmarkEnd w:id="38"/>
-      <w:r>
-        <w:t xml:space="preserve">Recommended Readings</w:t>
-      </w:r>
-    </w:p>
-    <w:p>
-      <w:pPr>
-        <w:pStyle w:val="Compact"/>
-        <w:numPr>
-          <w:numId w:val="1012"/>
-          <w:ilvl w:val="0"/>
-        </w:numPr>
-      </w:pPr>
-      <w:r>
-        <w:t xml:space="preserve">Engstrom, Unity of Apperception</w:t>
-      </w:r>
-    </w:p>
-    <w:p>
-      <w:pPr>
-        <w:pStyle w:val="Compact"/>
-        <w:numPr>
-          <w:numId w:val="1012"/>
-          <w:ilvl w:val="0"/>
-        </w:numPr>
-      </w:pPr>
-      <w:r>
-        <w:t xml:space="preserve">Kitcher,</w:t>
-      </w:r>
-      <w:r>
-        <w:t xml:space="preserve"> </w:t>
+      <w:bookmarkStart w:id="18" w:name="recommended-readings-4"/>
+      <w:bookmarkEnd w:id="18"/>
+      <w:r>
+        <w:t>Recommended Readings</w:t>
+      </w:r>
+    </w:p>
+    <w:p>
+      <w:pPr>
+        <w:pStyle w:val="Compact"/>
+        <w:numPr>
+          <w:ilvl w:val="0"/>
+          <w:numId w:val="17"/>
+        </w:numPr>
+      </w:pPr>
+      <w:r>
+        <w:t>E</w:t>
+      </w:r>
+      <w:r>
+        <w:t>ngstrom, Unity of Apperception</w:t>
+      </w:r>
+    </w:p>
+    <w:p>
+      <w:pPr>
+        <w:pStyle w:val="Compact"/>
+        <w:numPr>
+          <w:ilvl w:val="0"/>
+          <w:numId w:val="17"/>
+        </w:numPr>
+      </w:pPr>
+      <w:r>
+        <w:t xml:space="preserve">Kitcher, </w:t>
       </w:r>
       <w:r>
         <w:rPr>
           <w:i/>
         </w:rPr>
-        <w:t xml:space="preserve">Kant’s Thinker</w:t>
-      </w:r>
-      <w:r>
-        <w:t xml:space="preserve"> </w:t>
-      </w:r>
-      <w:r>
-        <w:t xml:space="preserve">(chs. 9-11)</w:t>
-      </w:r>
-    </w:p>
-    <w:p>
-      <w:pPr>
-        <w:pStyle w:val="Compact"/>
-        <w:numPr>
-          <w:numId w:val="1012"/>
-          <w:ilvl w:val="0"/>
-        </w:numPr>
-      </w:pPr>
-      <w:r>
-        <w:t xml:space="preserve">Wuerth, Kant’s Immediatism, Pre-Critique</w:t>
+        <w:t>Kant’s Thinker</w:t>
+      </w:r>
+      <w:r>
+        <w:t xml:space="preserve"> (chs. 9-11)</w:t>
+      </w:r>
+    </w:p>
+    <w:p>
+      <w:pPr>
+        <w:pStyle w:val="Compact"/>
+        <w:numPr>
+          <w:ilvl w:val="0"/>
+          <w:numId w:val="17"/>
+        </w:numPr>
+      </w:pPr>
+      <w:r>
+        <w:t>Wuerth, Kant’s Immediatism, Pre-Critique</w:t>
       </w:r>
     </w:p>
     <w:p>
       <w:pPr>
         <w:pStyle w:val="Heading1"/>
       </w:pPr>
-      <w:bookmarkStart w:id="39" w:name="week-8---apperception-reflection-critical-reasoning"/>
-      <w:bookmarkEnd w:id="39"/>
-      <w:r>
-        <w:t xml:space="preserve">Week 8 - Apperception, Reflection &amp; Critical Reasoning</w:t>
+      <w:bookmarkStart w:id="19" w:name="week-8---apperception-reflection-critica"/>
+      <w:bookmarkEnd w:id="19"/>
+      <w:r>
+        <w:t>Week 8 - Apperception, Reflection &amp; Critical Reasoning</w:t>
       </w:r>
     </w:p>
     <w:p>
@@ -1318,225 +915,162 @@
         <w:pStyle w:val="FirstParagraph"/>
       </w:pPr>
       <w:r>
-        <w:t xml:space="preserve">Last week we discussed how Kant construes the principle of apperception as the</w:t>
-      </w:r>
-      <w:r>
-        <w:t xml:space="preserve"> </w:t>
-      </w:r>
-      <w:r>
-        <w:t xml:space="preserve">ground from which all other cognition is derived (B142). Moreover, Kant seems</w:t>
-      </w:r>
-      <w:r>
-        <w:t xml:space="preserve"> </w:t>
-      </w:r>
-      <w:r>
-        <w:t xml:space="preserve">to conceive of the importance of apperception as, at least in part, stemming</w:t>
-      </w:r>
-      <w:r>
-        <w:t xml:space="preserve"> </w:t>
-      </w:r>
-      <w:r>
-        <w:t xml:space="preserve">from the need for awareness of one’s own mental activity</w:t>
-      </w:r>
-      <w:r>
-        <w:t xml:space="preserve"> </w:t>
+        <w:t>Last week we discussed how Kant construes the principle of apperception as the ground from wh</w:t>
+      </w:r>
+      <w:r>
+        <w:t xml:space="preserve">ich all other cognition is derived (B142). Moreover, Kant seems to conceive of the importance of apperception as, at least in part, stemming from the need for awareness of one’s own mental activity </w:t>
       </w:r>
       <w:r>
         <w:rPr>
           <w:i/>
         </w:rPr>
-        <w:t xml:space="preserve">as one’s own</w:t>
-      </w:r>
-      <w:r>
-        <w:t xml:space="preserve">.</w:t>
-      </w:r>
-      <w:r>
-        <w:t xml:space="preserve"> </w:t>
-      </w:r>
-      <w:r>
-        <w:t xml:space="preserve">Reflection on one’s own mental activity forms the basis for our capacity to</w:t>
-      </w:r>
-      <w:r>
-        <w:t xml:space="preserve"> </w:t>
-      </w:r>
-      <w:r>
-        <w:t xml:space="preserve">act as critical</w:t>
-      </w:r>
-      <w:r>
-        <w:t xml:space="preserve"> </w:t>
+        <w:t>as one’s own</w:t>
+      </w:r>
+      <w:r>
+        <w:t>. Reflection on one’s own mental activity form</w:t>
+      </w:r>
+      <w:r>
+        <w:t xml:space="preserve">s the basis for our capacity to act as critical </w:t>
       </w:r>
       <w:r>
         <w:rPr>
           <w:i/>
         </w:rPr>
-        <w:t xml:space="preserve">reasoners</w:t>
-      </w:r>
-      <w:r>
-        <w:t xml:space="preserve">. This week we look further at the role Kant</w:t>
-      </w:r>
-      <w:r>
-        <w:t xml:space="preserve"> </w:t>
-      </w:r>
-      <w:r>
-        <w:t xml:space="preserve">construes self-consciousness to play in the foundations of metaphysics.</w:t>
+        <w:t>reasoners</w:t>
+      </w:r>
+      <w:r>
+        <w:t>. This week we look further at the role Kant construes self-consciousness to play in the foundations of metaphysics.</w:t>
       </w:r>
     </w:p>
     <w:p>
       <w:pPr>
         <w:pStyle w:val="Heading2"/>
       </w:pPr>
-      <w:bookmarkStart w:id="40" w:name="core-readings-5"/>
-      <w:bookmarkEnd w:id="40"/>
-      <w:r>
-        <w:t xml:space="preserve">Core Readings</w:t>
-      </w:r>
-    </w:p>
-    <w:p>
-      <w:pPr>
-        <w:pStyle w:val="Compact"/>
-        <w:numPr>
-          <w:numId w:val="1013"/>
-          <w:ilvl w:val="0"/>
-        </w:numPr>
-      </w:pPr>
-      <w:r>
-        <w:t xml:space="preserve">Kant: excerpts from the</w:t>
-      </w:r>
-      <w:r>
-        <w:t xml:space="preserve"> </w:t>
+      <w:bookmarkStart w:id="20" w:name="core-readings-5"/>
+      <w:bookmarkEnd w:id="20"/>
+      <w:r>
+        <w:t>Core Readings</w:t>
+      </w:r>
+    </w:p>
+    <w:p>
+      <w:pPr>
+        <w:pStyle w:val="Compact"/>
+        <w:numPr>
+          <w:ilvl w:val="0"/>
+          <w:numId w:val="18"/>
+        </w:numPr>
+      </w:pPr>
+      <w:r>
+        <w:t xml:space="preserve">Kant: excerpts from the </w:t>
       </w:r>
       <w:r>
         <w:rPr>
           <w:i/>
         </w:rPr>
-        <w:t xml:space="preserve">Lectures on Metaphysics</w:t>
-      </w:r>
-      <w:r>
-        <w:t xml:space="preserve">; excerpts from</w:t>
-      </w:r>
-      <w:r>
-        <w:t xml:space="preserve"> </w:t>
+        <w:t>Lectures on Metaphysics</w:t>
+      </w:r>
+      <w:r>
+        <w:t xml:space="preserve">; excerpts from </w:t>
       </w:r>
       <w:r>
         <w:rPr>
           <w:i/>
         </w:rPr>
-        <w:t xml:space="preserve">Lectures on</w:t>
+        <w:t>Lectu</w:t>
       </w:r>
       <w:r>
         <w:rPr>
           <w:i/>
         </w:rPr>
-        <w:t xml:space="preserve"> </w:t>
-      </w:r>
-      <w:r>
-        <w:rPr>
-          <w:i/>
-        </w:rPr>
-        <w:t xml:space="preserve">Logic</w:t>
-      </w:r>
-      <w:r>
-        <w:t xml:space="preserve">;</w:t>
-      </w:r>
-      <w:r>
-        <w:t xml:space="preserve"> </w:t>
-      </w:r>
-      <w:r>
-        <w:t xml:space="preserve">“</w:t>
-      </w:r>
-      <w:r>
-        <w:t xml:space="preserve">On the amphiboly of the concepts of reflection</w:t>
-      </w:r>
-      <w:r>
-        <w:t xml:space="preserve">”</w:t>
-      </w:r>
-      <w:r>
-        <w:t xml:space="preserve"> </w:t>
-      </w:r>
-      <w:r>
-        <w:t xml:space="preserve">from CPR</w:t>
-      </w:r>
-    </w:p>
-    <w:p>
-      <w:pPr>
-        <w:pStyle w:val="Compact"/>
-        <w:numPr>
-          <w:numId w:val="1013"/>
-          <w:ilvl w:val="0"/>
-        </w:numPr>
-      </w:pPr>
-      <w:r>
-        <w:t xml:space="preserve">McLear, Apperception and Reflection</w:t>
+        <w:t>res on Logic</w:t>
+      </w:r>
+      <w:r>
+        <w:t>; “On the amphiboly of the concepts of reflection” from CPR</w:t>
+      </w:r>
+    </w:p>
+    <w:p>
+      <w:pPr>
+        <w:pStyle w:val="Compact"/>
+        <w:numPr>
+          <w:ilvl w:val="0"/>
+          <w:numId w:val="18"/>
+        </w:numPr>
+      </w:pPr>
+      <w:r>
+        <w:t>McLear, Apperception and Reflection</w:t>
       </w:r>
     </w:p>
     <w:p>
       <w:pPr>
         <w:pStyle w:val="Heading2"/>
       </w:pPr>
-      <w:bookmarkStart w:id="41" w:name="recommended-readings-5"/>
-      <w:bookmarkEnd w:id="41"/>
-      <w:r>
-        <w:t xml:space="preserve">Recommended Readings</w:t>
-      </w:r>
-    </w:p>
-    <w:p>
-      <w:pPr>
-        <w:pStyle w:val="Compact"/>
-        <w:numPr>
-          <w:numId w:val="1014"/>
-          <w:ilvl w:val="0"/>
-        </w:numPr>
-      </w:pPr>
-      <w:r>
-        <w:t xml:space="preserve">Merrit, Varieties of Reflection in Kant’s Logic</w:t>
-      </w:r>
-    </w:p>
-    <w:p>
-      <w:pPr>
-        <w:pStyle w:val="Compact"/>
-        <w:numPr>
-          <w:numId w:val="1014"/>
-          <w:ilvl w:val="0"/>
-        </w:numPr>
-      </w:pPr>
-      <w:r>
-        <w:t xml:space="preserve">Burge, Reason and the First Person</w:t>
-      </w:r>
-    </w:p>
-    <w:p>
-      <w:pPr>
-        <w:pStyle w:val="Compact"/>
-        <w:numPr>
-          <w:numId w:val="1014"/>
-          <w:ilvl w:val="0"/>
-        </w:numPr>
-      </w:pPr>
-      <w:r>
-        <w:t xml:space="preserve">Moran, Self-Knowledge, ‘Transparency’, and the Forms of Activity</w:t>
-      </w:r>
-    </w:p>
-    <w:p>
-      <w:pPr>
-        <w:pStyle w:val="Compact"/>
-        <w:numPr>
-          <w:numId w:val="1014"/>
-          <w:ilvl w:val="0"/>
-        </w:numPr>
-      </w:pPr>
-      <w:r>
-        <w:t xml:space="preserve">Boyle, Two Kinds of Self-Knowledge</w:t>
-      </w:r>
-    </w:p>
-    <w:p>
-      <w:pPr>
-        <w:pStyle w:val="Compact"/>
-        <w:numPr>
-          <w:numId w:val="1014"/>
-          <w:ilvl w:val="0"/>
-        </w:numPr>
-      </w:pPr>
-      <w:r>
-        <w:t xml:space="preserve">Boyle, Transparent Self-Knowledge</w:t>
+      <w:bookmarkStart w:id="21" w:name="recommended-readings-5"/>
+      <w:bookmarkEnd w:id="21"/>
+      <w:r>
+        <w:t>Recommended Readings</w:t>
+      </w:r>
+    </w:p>
+    <w:p>
+      <w:pPr>
+        <w:pStyle w:val="Compact"/>
+        <w:numPr>
+          <w:ilvl w:val="0"/>
+          <w:numId w:val="19"/>
+        </w:numPr>
+      </w:pPr>
+      <w:r>
+        <w:t>Merrit, Varieties of Reflection in Kant’s Logic</w:t>
+      </w:r>
+    </w:p>
+    <w:p>
+      <w:pPr>
+        <w:pStyle w:val="Compact"/>
+        <w:numPr>
+          <w:ilvl w:val="0"/>
+          <w:numId w:val="19"/>
+        </w:numPr>
+      </w:pPr>
+      <w:r>
+        <w:t>Burge, Reason and the First Person</w:t>
+      </w:r>
+    </w:p>
+    <w:p>
+      <w:pPr>
+        <w:pStyle w:val="Compact"/>
+        <w:numPr>
+          <w:ilvl w:val="0"/>
+          <w:numId w:val="19"/>
+        </w:numPr>
+      </w:pPr>
+      <w:r>
+        <w:t>Moran, Self-Knowledge, ‘Transparency’, and t</w:t>
+      </w:r>
+      <w:r>
+        <w:t>he Forms of Activity</w:t>
+      </w:r>
+    </w:p>
+    <w:p>
+      <w:pPr>
+        <w:pStyle w:val="Compact"/>
+        <w:numPr>
+          <w:ilvl w:val="0"/>
+          <w:numId w:val="19"/>
+        </w:numPr>
+      </w:pPr>
+      <w:r>
+        <w:t>Boyle, Two Kinds of Self-Knowledge</w:t>
+      </w:r>
+    </w:p>
+    <w:p>
+      <w:pPr>
+        <w:pStyle w:val="Compact"/>
+        <w:numPr>
+          <w:ilvl w:val="0"/>
+          <w:numId w:val="19"/>
+        </w:numPr>
+      </w:pPr>
+      <w:r>
+        <w:t>Boyle, Transparent Self-Knowledge</w:t>
       </w:r>
     </w:p>
     <w:sectPr>
@@ -1548,19 +1082,44 @@
 </w:document>
 </file>
 
+<file path=word/endnotes.xml><?xml version="1.0" encoding="utf-8"?>
+<w:endnotes xmlns:wpc="http://schemas.microsoft.com/office/word/2010/wordprocessingCanvas" xmlns:mo="http://schemas.microsoft.com/office/mac/office/2008/main" xmlns:mc="http://schemas.openxmlformats.org/markup-compatibility/2006" xmlns:mv="urn:schemas-microsoft-com:mac:vml" xmlns:o="urn:schemas-microsoft-com:office:office" xmlns:r="http://schemas.openxmlformats.org/officeDocument/2006/relationships" xmlns:m="http://schemas.openxmlformats.org/officeDocument/2006/math" xmlns:v="urn:schemas-microsoft-com:vml" xmlns:wp14="http://schemas.microsoft.com/office/word/2010/wordprocessingDrawing" xmlns:wp="http://schemas.openxmlformats.org/drawingml/2006/wordprocessingDrawing" xmlns:w10="urn:schemas-microsoft-com:office:word" xmlns:w="http://schemas.openxmlformats.org/wordprocessingml/2006/main" xmlns:w14="http://schemas.microsoft.com/office/word/2010/wordml" xmlns:w15="http://schemas.microsoft.com/office/word/2012/wordml" xmlns:wpg="http://schemas.microsoft.com/office/word/2010/wordprocessingGroup" xmlns:wpi="http://schemas.microsoft.com/office/word/2010/wordprocessingInk" xmlns:wne="http://schemas.microsoft.com/office/word/2006/wordml" xmlns:wps="http://schemas.microsoft.com/office/word/2010/wordprocessingShape" mc:Ignorable="w14 w15 wp14">
+  <w:endnote w:type="separator" w:id="-1">
+    <w:p>
+      <w:pPr>
+        <w:spacing w:after="0"/>
+      </w:pPr>
+      <w:r>
+        <w:separator/>
+      </w:r>
+    </w:p>
+  </w:endnote>
+  <w:endnote w:type="continuationSeparator" w:id="0">
+    <w:p>
+      <w:pPr>
+        <w:spacing w:after="0"/>
+      </w:pPr>
+      <w:r>
+        <w:continuationSeparator/>
+      </w:r>
+    </w:p>
+  </w:endnote>
+</w:endnotes>
+</file>
+
 <file path=word/footnotes.xml><?xml version="1.0" encoding="utf-8"?>
-<w:footnotes xmlns:w="http://schemas.openxmlformats.org/wordprocessingml/2006/main" xmlns:m="http://schemas.openxmlformats.org/officeDocument/2006/math" xmlns:r="http://schemas.openxmlformats.org/officeDocument/2006/relationships" xmlns:o="urn:schemas-microsoft-com:office:office" xmlns:v="urn:schemas-microsoft-com:vml" xmlns:w10="urn:schemas-microsoft-com:office:word" xmlns:a="http://schemas.openxmlformats.org/drawingml/2006/main" xmlns:pic="http://schemas.openxmlformats.org/drawingml/2006/picture" xmlns:wp="http://schemas.openxmlformats.org/drawingml/2006/wordprocessingDrawing">
+<w:footnotes xmlns:wpc="http://schemas.microsoft.com/office/word/2010/wordprocessingCanvas" xmlns:mo="http://schemas.microsoft.com/office/mac/office/2008/main" xmlns:mc="http://schemas.openxmlformats.org/markup-compatibility/2006" xmlns:mv="urn:schemas-microsoft-com:mac:vml" xmlns:o="urn:schemas-microsoft-com:office:office" xmlns:r="http://schemas.openxmlformats.org/officeDocument/2006/relationships" xmlns:m="http://schemas.openxmlformats.org/officeDocument/2006/math" xmlns:v="urn:schemas-microsoft-com:vml" xmlns:wp14="http://schemas.microsoft.com/office/word/2010/wordprocessingDrawing" xmlns:wp="http://schemas.openxmlformats.org/drawingml/2006/wordprocessingDrawing" xmlns:w10="urn:schemas-microsoft-com:office:word" xmlns:w="http://schemas.openxmlformats.org/wordprocessingml/2006/main" xmlns:w14="http://schemas.microsoft.com/office/word/2010/wordml" xmlns:w15="http://schemas.microsoft.com/office/word/2012/wordml" xmlns:wpg="http://schemas.microsoft.com/office/word/2010/wordprocessingGroup" xmlns:wpi="http://schemas.microsoft.com/office/word/2010/wordprocessingInk" xmlns:wne="http://schemas.microsoft.com/office/word/2006/wordml" xmlns:wps="http://schemas.microsoft.com/office/word/2010/wordprocessingShape" mc:Ignorable="w14 w15 wp14">
+  <w:footnote w:type="separator" w:id="-1">
+    <w:p>
+      <w:r>
+        <w:separator/>
+      </w:r>
+    </w:p>
+  </w:footnote>
   <w:footnote w:type="continuationSeparator" w:id="0">
     <w:p>
       <w:r>
         <w:continuationSeparator/>
-      </w:r>
-    </w:p>
-  </w:footnote>
-  <w:footnote w:type="separator" w:id="-1">
-    <w:p>
-      <w:r>
-        <w:separator/>
       </w:r>
     </w:p>
   </w:footnote>
@@ -1568,8 +1127,100 @@
 </file>
 
 <file path=word/numbering.xml><?xml version="1.0" encoding="utf-8"?>
-<w:numbering xmlns:wpc="http://schemas.microsoft.com/office/word/2010/wordprocessingCanvas" xmlns:mo="http://schemas.microsoft.com/office/mac/office/2008/main" xmlns:mc="http://schemas.openxmlformats.org/markup-compatibility/2006" xmlns:mv="urn:schemas-microsoft-com:mac:vml" xmlns:o="urn:schemas-microsoft-com:office:office" xmlns:r="http://schemas.openxmlformats.org/officeDocument/2006/relationships" xmlns:m="http://schemas.openxmlformats.org/officeDocument/2006/math" xmlns:v="urn:schemas-microsoft-com:vml" xmlns:wp14="http://schemas.microsoft.com/office/word/2010/wordprocessingDrawing" xmlns:wp="http://schemas.openxmlformats.org/drawingml/2006/wordprocessingDrawing" xmlns:w10="urn:schemas-microsoft-com:office:word" xmlns:w="http://schemas.openxmlformats.org/wordprocessingml/2006/main" xmlns:w14="http://schemas.microsoft.com/office/word/2010/wordml" xmlns:wpg="http://schemas.microsoft.com/office/word/2010/wordprocessingGroup" xmlns:wpi="http://schemas.microsoft.com/office/word/2010/wordprocessingInk" xmlns:wne="http://schemas.microsoft.com/office/word/2006/wordml" xmlns:wps="http://schemas.microsoft.com/office/word/2010/wordprocessingShape" mc:Ignorable="w14 wp14">
+<w:numbering xmlns:wpc="http://schemas.microsoft.com/office/word/2010/wordprocessingCanvas" xmlns:mo="http://schemas.microsoft.com/office/mac/office/2008/main" xmlns:mc="http://schemas.openxmlformats.org/markup-compatibility/2006" xmlns:mv="urn:schemas-microsoft-com:mac:vml" xmlns:o="urn:schemas-microsoft-com:office:office" xmlns:r="http://schemas.openxmlformats.org/officeDocument/2006/relationships" xmlns:m="http://schemas.openxmlformats.org/officeDocument/2006/math" xmlns:v="urn:schemas-microsoft-com:vml" xmlns:wp14="http://schemas.microsoft.com/office/word/2010/wordprocessingDrawing" xmlns:wp="http://schemas.openxmlformats.org/drawingml/2006/wordprocessingDrawing" xmlns:w10="urn:schemas-microsoft-com:office:word" xmlns:w="http://schemas.openxmlformats.org/wordprocessingml/2006/main" xmlns:w14="http://schemas.microsoft.com/office/word/2010/wordml" xmlns:w15="http://schemas.microsoft.com/office/word/2012/wordml" xmlns:wpg="http://schemas.microsoft.com/office/word/2010/wordprocessingGroup" xmlns:wpi="http://schemas.microsoft.com/office/word/2010/wordprocessingInk" xmlns:wne="http://schemas.microsoft.com/office/word/2006/wordml" xmlns:wps="http://schemas.microsoft.com/office/word/2010/wordprocessingShape" mc:Ignorable="w14 w15 wp14">
   <w:abstractNum w:abstractNumId="0">
+    <w:nsid w:val="98F855A8"/>
+    <w:multiLevelType w:val="multilevel"/>
+    <w:tmpl w:val="C45A575A"/>
+    <w:lvl w:ilvl="0">
+      <w:numFmt w:val="bullet"/>
+      <w:lvlText w:val="•"/>
+      <w:lvlJc w:val="left"/>
+      <w:pPr>
+        <w:tabs>
+          <w:tab w:val="num" w:pos="0"/>
+        </w:tabs>
+        <w:ind w:left="480" w:hanging="480"/>
+      </w:pPr>
+    </w:lvl>
+    <w:lvl w:ilvl="1">
+      <w:numFmt w:val="bullet"/>
+      <w:lvlText w:val="–"/>
+      <w:lvlJc w:val="left"/>
+      <w:pPr>
+        <w:tabs>
+          <w:tab w:val="num" w:pos="720"/>
+        </w:tabs>
+        <w:ind w:left="1200" w:hanging="480"/>
+      </w:pPr>
+    </w:lvl>
+    <w:lvl w:ilvl="2">
+      <w:numFmt w:val="bullet"/>
+      <w:lvlText w:val="•"/>
+      <w:lvlJc w:val="left"/>
+      <w:pPr>
+        <w:tabs>
+          <w:tab w:val="num" w:pos="1440"/>
+        </w:tabs>
+        <w:ind w:left="1920" w:hanging="480"/>
+      </w:pPr>
+    </w:lvl>
+    <w:lvl w:ilvl="3">
+      <w:numFmt w:val="bullet"/>
+      <w:lvlText w:val="–"/>
+      <w:lvlJc w:val="left"/>
+      <w:pPr>
+        <w:tabs>
+          <w:tab w:val="num" w:pos="2160"/>
+        </w:tabs>
+        <w:ind w:left="2640" w:hanging="480"/>
+      </w:pPr>
+    </w:lvl>
+    <w:lvl w:ilvl="4">
+      <w:numFmt w:val="bullet"/>
+      <w:lvlText w:val="•"/>
+      <w:lvlJc w:val="left"/>
+      <w:pPr>
+        <w:tabs>
+          <w:tab w:val="num" w:pos="2880"/>
+        </w:tabs>
+        <w:ind w:left="3360" w:hanging="480"/>
+      </w:pPr>
+    </w:lvl>
+    <w:lvl w:ilvl="5">
+      <w:numFmt w:val="bullet"/>
+      <w:lvlText w:val="–"/>
+      <w:lvlJc w:val="left"/>
+      <w:pPr>
+        <w:tabs>
+          <w:tab w:val="num" w:pos="3600"/>
+        </w:tabs>
+        <w:ind w:left="4080" w:hanging="480"/>
+      </w:pPr>
+    </w:lvl>
+    <w:lvl w:ilvl="6">
+      <w:numFmt w:val="bullet"/>
+      <w:lvlText w:val="•"/>
+      <w:lvlJc w:val="left"/>
+      <w:pPr>
+        <w:tabs>
+          <w:tab w:val="num" w:pos="4320"/>
+        </w:tabs>
+        <w:ind w:left="4800" w:hanging="480"/>
+      </w:pPr>
+    </w:lvl>
+    <w:lvl w:ilvl="7">
+      <w:numFmt w:val="decimal"/>
+      <w:lvlText w:val=""/>
+      <w:lvlJc w:val="left"/>
+    </w:lvl>
+    <w:lvl w:ilvl="8">
+      <w:numFmt w:val="decimal"/>
+      <w:lvlText w:val=""/>
+      <w:lvlJc w:val="left"/>
+    </w:lvl>
+  </w:abstractNum>
+  <w:abstractNum w:abstractNumId="1">
     <w:nsid w:val="A708A458"/>
     <w:multiLevelType w:val="multilevel"/>
     <w:tmpl w:val="1488FF08"/>
@@ -1661,7 +1312,99 @@
       <w:lvlJc w:val="left"/>
     </w:lvl>
   </w:abstractNum>
-  <w:abstractNum w:abstractNumId="1">
+  <w:abstractNum w:abstractNumId="2">
+    <w:nsid w:val="AC0F2C3F"/>
+    <w:multiLevelType w:val="multilevel"/>
+    <w:tmpl w:val="D556040C"/>
+    <w:lvl w:ilvl="0">
+      <w:numFmt w:val="bullet"/>
+      <w:lvlText w:val=" "/>
+      <w:lvlJc w:val="left"/>
+      <w:pPr>
+        <w:tabs>
+          <w:tab w:val="num" w:pos="0"/>
+        </w:tabs>
+        <w:ind w:left="480" w:hanging="480"/>
+      </w:pPr>
+    </w:lvl>
+    <w:lvl w:ilvl="1">
+      <w:numFmt w:val="bullet"/>
+      <w:lvlText w:val=" "/>
+      <w:lvlJc w:val="left"/>
+      <w:pPr>
+        <w:tabs>
+          <w:tab w:val="num" w:pos="720"/>
+        </w:tabs>
+        <w:ind w:left="1200" w:hanging="480"/>
+      </w:pPr>
+    </w:lvl>
+    <w:lvl w:ilvl="2">
+      <w:numFmt w:val="bullet"/>
+      <w:lvlText w:val=" "/>
+      <w:lvlJc w:val="left"/>
+      <w:pPr>
+        <w:tabs>
+          <w:tab w:val="num" w:pos="1440"/>
+        </w:tabs>
+        <w:ind w:left="1920" w:hanging="480"/>
+      </w:pPr>
+    </w:lvl>
+    <w:lvl w:ilvl="3">
+      <w:numFmt w:val="bullet"/>
+      <w:lvlText w:val=" "/>
+      <w:lvlJc w:val="left"/>
+      <w:pPr>
+        <w:tabs>
+          <w:tab w:val="num" w:pos="2160"/>
+        </w:tabs>
+        <w:ind w:left="2640" w:hanging="480"/>
+      </w:pPr>
+    </w:lvl>
+    <w:lvl w:ilvl="4">
+      <w:numFmt w:val="bullet"/>
+      <w:lvlText w:val=" "/>
+      <w:lvlJc w:val="left"/>
+      <w:pPr>
+        <w:tabs>
+          <w:tab w:val="num" w:pos="2880"/>
+        </w:tabs>
+        <w:ind w:left="3360" w:hanging="480"/>
+      </w:pPr>
+    </w:lvl>
+    <w:lvl w:ilvl="5">
+      <w:numFmt w:val="bullet"/>
+      <w:lvlText w:val=" "/>
+      <w:lvlJc w:val="left"/>
+      <w:pPr>
+        <w:tabs>
+          <w:tab w:val="num" w:pos="3600"/>
+        </w:tabs>
+        <w:ind w:left="4080" w:hanging="480"/>
+      </w:pPr>
+    </w:lvl>
+    <w:lvl w:ilvl="6">
+      <w:numFmt w:val="bullet"/>
+      <w:lvlText w:val=" "/>
+      <w:lvlJc w:val="left"/>
+      <w:pPr>
+        <w:tabs>
+          <w:tab w:val="num" w:pos="4320"/>
+        </w:tabs>
+        <w:ind w:left="4800" w:hanging="480"/>
+      </w:pPr>
+    </w:lvl>
+    <w:lvl w:ilvl="7">
+      <w:numFmt w:val="decimal"/>
+      <w:lvlText w:val=""/>
+      <w:lvlJc w:val="left"/>
+    </w:lvl>
+    <w:lvl w:ilvl="8">
+      <w:numFmt w:val="decimal"/>
+      <w:lvlText w:val=""/>
+      <w:lvlJc w:val="left"/>
+    </w:lvl>
+  </w:abstractNum>
+  <w:abstractNum w:abstractNumId="3">
     <w:nsid w:val="E17F69BA"/>
     <w:multiLevelType w:val="multilevel"/>
     <w:tmpl w:val="C85E6708"/>
@@ -1753,7 +1496,7 @@
       <w:lvlJc w:val="left"/>
     </w:lvl>
   </w:abstractNum>
-  <w:abstractNum w:abstractNumId="2">
+  <w:abstractNum w:abstractNumId="4">
     <w:nsid w:val="EB341510"/>
     <w:multiLevelType w:val="multilevel"/>
     <w:tmpl w:val="F454FF34"/>
@@ -1852,7 +1595,7 @@
       <w:lvlJc w:val="left"/>
     </w:lvl>
   </w:abstractNum>
-  <w:abstractNum w:abstractNumId="3">
+  <w:abstractNum w:abstractNumId="5">
     <w:nsid w:val="34539709"/>
     <w:multiLevelType w:val="multilevel"/>
     <w:tmpl w:val="8452CE74"/>
@@ -1951,176 +1694,14 @@
       <w:lvlJc w:val="left"/>
     </w:lvl>
   </w:abstractNum>
-  <w:abstractNum w:abstractNumId="990">
-    <w:nsid w:val="ac0f2c3f"/>
-    <w:multiLevelType w:val="multilevel"/>
-    <w:lvl w:ilvl="0">
-      <w:numFmt w:val="bullet"/>
-      <w:lvlText w:val=" "/>
-      <w:lvlJc w:val="left"/>
-      <w:pPr>
-        <w:tabs>
-          <w:tab w:val="num" w:pos="0"/>
-        </w:tabs>
-        <w:ind w:left="480" w:hanging="480"/>
-      </w:pPr>
-    </w:lvl>
-    <w:lvl w:ilvl="1">
-      <w:numFmt w:val="bullet"/>
-      <w:lvlText w:val=" "/>
-      <w:lvlJc w:val="left"/>
-      <w:pPr>
-        <w:tabs>
-          <w:tab w:val="num" w:pos="720"/>
-        </w:tabs>
-        <w:ind w:left="1200" w:hanging="480"/>
-      </w:pPr>
-    </w:lvl>
-    <w:lvl w:ilvl="2">
-      <w:numFmt w:val="bullet"/>
-      <w:lvlText w:val=" "/>
-      <w:lvlJc w:val="left"/>
-      <w:pPr>
-        <w:tabs>
-          <w:tab w:val="num" w:pos="1440"/>
-        </w:tabs>
-        <w:ind w:left="1920" w:hanging="480"/>
-      </w:pPr>
-    </w:lvl>
-    <w:lvl w:ilvl="3">
-      <w:numFmt w:val="bullet"/>
-      <w:lvlText w:val=" "/>
-      <w:lvlJc w:val="left"/>
-      <w:pPr>
-        <w:tabs>
-          <w:tab w:val="num" w:pos="2160"/>
-        </w:tabs>
-        <w:ind w:left="2640" w:hanging="480"/>
-      </w:pPr>
-    </w:lvl>
-    <w:lvl w:ilvl="4">
-      <w:numFmt w:val="bullet"/>
-      <w:lvlText w:val=" "/>
-      <w:lvlJc w:val="left"/>
-      <w:pPr>
-        <w:tabs>
-          <w:tab w:val="num" w:pos="2880"/>
-        </w:tabs>
-        <w:ind w:left="3360" w:hanging="480"/>
-      </w:pPr>
-    </w:lvl>
-    <w:lvl w:ilvl="5">
-      <w:numFmt w:val="bullet"/>
-      <w:lvlText w:val=" "/>
-      <w:lvlJc w:val="left"/>
-      <w:pPr>
-        <w:tabs>
-          <w:tab w:val="num" w:pos="3600"/>
-        </w:tabs>
-        <w:ind w:left="4080" w:hanging="480"/>
-      </w:pPr>
-    </w:lvl>
-    <w:lvl w:ilvl="6">
-      <w:numFmt w:val="bullet"/>
-      <w:lvlText w:val=" "/>
-      <w:lvlJc w:val="left"/>
-      <w:pPr>
-        <w:tabs>
-          <w:tab w:val="num" w:pos="4320"/>
-        </w:tabs>
-        <w:ind w:left="4800" w:hanging="480"/>
-      </w:pPr>
-    </w:lvl>
-  </w:abstractNum>
-  <w:abstractNum w:abstractNumId="991">
-    <w:nsid w:val="98f855a8"/>
-    <w:multiLevelType w:val="multilevel"/>
-    <w:lvl w:ilvl="0">
-      <w:numFmt w:val="bullet"/>
-      <w:lvlText w:val="•"/>
-      <w:lvlJc w:val="left"/>
-      <w:pPr>
-        <w:tabs>
-          <w:tab w:val="num" w:pos="0"/>
-        </w:tabs>
-        <w:ind w:left="480" w:hanging="480"/>
-      </w:pPr>
-    </w:lvl>
-    <w:lvl w:ilvl="1">
-      <w:numFmt w:val="bullet"/>
-      <w:lvlText w:val="–"/>
-      <w:lvlJc w:val="left"/>
-      <w:pPr>
-        <w:tabs>
-          <w:tab w:val="num" w:pos="720"/>
-        </w:tabs>
-        <w:ind w:left="1200" w:hanging="480"/>
-      </w:pPr>
-    </w:lvl>
-    <w:lvl w:ilvl="2">
-      <w:numFmt w:val="bullet"/>
-      <w:lvlText w:val="•"/>
-      <w:lvlJc w:val="left"/>
-      <w:pPr>
-        <w:tabs>
-          <w:tab w:val="num" w:pos="1440"/>
-        </w:tabs>
-        <w:ind w:left="1920" w:hanging="480"/>
-      </w:pPr>
-    </w:lvl>
-    <w:lvl w:ilvl="3">
-      <w:numFmt w:val="bullet"/>
-      <w:lvlText w:val="–"/>
-      <w:lvlJc w:val="left"/>
-      <w:pPr>
-        <w:tabs>
-          <w:tab w:val="num" w:pos="2160"/>
-        </w:tabs>
-        <w:ind w:left="2640" w:hanging="480"/>
-      </w:pPr>
-    </w:lvl>
-    <w:lvl w:ilvl="4">
-      <w:numFmt w:val="bullet"/>
-      <w:lvlText w:val="•"/>
-      <w:lvlJc w:val="left"/>
-      <w:pPr>
-        <w:tabs>
-          <w:tab w:val="num" w:pos="2880"/>
-        </w:tabs>
-        <w:ind w:left="3360" w:hanging="480"/>
-      </w:pPr>
-    </w:lvl>
-    <w:lvl w:ilvl="5">
-      <w:numFmt w:val="bullet"/>
-      <w:lvlText w:val="–"/>
-      <w:lvlJc w:val="left"/>
-      <w:pPr>
-        <w:tabs>
-          <w:tab w:val="num" w:pos="3600"/>
-        </w:tabs>
-        <w:ind w:left="4080" w:hanging="480"/>
-      </w:pPr>
-    </w:lvl>
-    <w:lvl w:ilvl="6">
-      <w:numFmt w:val="bullet"/>
-      <w:lvlText w:val="•"/>
-      <w:lvlJc w:val="left"/>
-      <w:pPr>
-        <w:tabs>
-          <w:tab w:val="num" w:pos="4320"/>
-        </w:tabs>
-        <w:ind w:left="4800" w:hanging="480"/>
-      </w:pPr>
-    </w:lvl>
-  </w:abstractNum>
   <w:num w:numId="1">
+    <w:abstractNumId w:val="3"/>
+  </w:num>
+  <w:num w:numId="2">
     <w:abstractNumId w:val="1"/>
   </w:num>
-  <w:num w:numId="2">
-    <w:abstractNumId w:val="0"/>
-  </w:num>
   <w:num w:numId="3">
-    <w:abstractNumId w:val="3"/>
+    <w:abstractNumId w:val="5"/>
     <w:lvlOverride w:ilvl="0">
       <w:startOverride w:val="1"/>
     </w:lvlOverride>
@@ -2144,7 +1725,7 @@
     </w:lvlOverride>
   </w:num>
   <w:num w:numId="4">
-    <w:abstractNumId w:val="2"/>
+    <w:abstractNumId w:val="4"/>
     <w:lvlOverride w:ilvl="0">
       <w:startOverride w:val="1"/>
     </w:lvlOverride>
@@ -2167,56 +1748,56 @@
       <w:startOverride w:val="1"/>
     </w:lvlOverride>
   </w:num>
-  <w:num w:numId="1000">
-    <w:abstractNumId w:val="990"/>
+  <w:num w:numId="5">
+    <w:abstractNumId w:val="2"/>
   </w:num>
-  <w:num w:numId="1001">
-    <w:abstractNumId w:val="991"/>
+  <w:num w:numId="6">
+    <w:abstractNumId w:val="0"/>
   </w:num>
-  <w:num w:numId="1002">
-    <w:abstractNumId w:val="991"/>
+  <w:num w:numId="7">
+    <w:abstractNumId w:val="0"/>
   </w:num>
-  <w:num w:numId="1003">
-    <w:abstractNumId w:val="991"/>
+  <w:num w:numId="8">
+    <w:abstractNumId w:val="0"/>
   </w:num>
-  <w:num w:numId="1004">
-    <w:abstractNumId w:val="991"/>
+  <w:num w:numId="9">
+    <w:abstractNumId w:val="0"/>
   </w:num>
-  <w:num w:numId="1005">
-    <w:abstractNumId w:val="991"/>
+  <w:num w:numId="10">
+    <w:abstractNumId w:val="0"/>
   </w:num>
-  <w:num w:numId="1006">
-    <w:abstractNumId w:val="991"/>
+  <w:num w:numId="11">
+    <w:abstractNumId w:val="0"/>
   </w:num>
-  <w:num w:numId="1007">
-    <w:abstractNumId w:val="991"/>
+  <w:num w:numId="12">
+    <w:abstractNumId w:val="0"/>
   </w:num>
-  <w:num w:numId="1008">
-    <w:abstractNumId w:val="991"/>
+  <w:num w:numId="13">
+    <w:abstractNumId w:val="0"/>
   </w:num>
-  <w:num w:numId="1009">
-    <w:abstractNumId w:val="991"/>
+  <w:num w:numId="14">
+    <w:abstractNumId w:val="0"/>
   </w:num>
-  <w:num w:numId="1010">
-    <w:abstractNumId w:val="991"/>
+  <w:num w:numId="15">
+    <w:abstractNumId w:val="0"/>
   </w:num>
-  <w:num w:numId="1011">
-    <w:abstractNumId w:val="991"/>
+  <w:num w:numId="16">
+    <w:abstractNumId w:val="0"/>
   </w:num>
-  <w:num w:numId="1012">
-    <w:abstractNumId w:val="991"/>
+  <w:num w:numId="17">
+    <w:abstractNumId w:val="0"/>
   </w:num>
-  <w:num w:numId="1013">
-    <w:abstractNumId w:val="991"/>
+  <w:num w:numId="18">
+    <w:abstractNumId w:val="0"/>
   </w:num>
-  <w:num w:numId="1014">
-    <w:abstractNumId w:val="991"/>
+  <w:num w:numId="19">
+    <w:abstractNumId w:val="0"/>
   </w:num>
 </w:numbering>
 </file>
 
 <file path=word/styles.xml><?xml version="1.0" encoding="utf-8"?>
-<w:styles xmlns:mc="http://schemas.openxmlformats.org/markup-compatibility/2006" xmlns:r="http://schemas.openxmlformats.org/officeDocument/2006/relationships" xmlns:w="http://schemas.openxmlformats.org/wordprocessingml/2006/main" xmlns:w14="http://schemas.microsoft.com/office/word/2010/wordml" mc:Ignorable="w14">
+<w:styles xmlns:mc="http://schemas.openxmlformats.org/markup-compatibility/2006" xmlns:r="http://schemas.openxmlformats.org/officeDocument/2006/relationships" xmlns:w="http://schemas.openxmlformats.org/wordprocessingml/2006/main" xmlns:w14="http://schemas.microsoft.com/office/word/2010/wordml" xmlns:w15="http://schemas.microsoft.com/office/word/2012/wordml" mc:Ignorable="w14 w15">
   <w:docDefaults>
     <w:rPrDefault>
       <w:rPr>
@@ -2232,7 +1813,349 @@
       </w:pPr>
     </w:pPrDefault>
   </w:docDefaults>
-  <w:latentStyles w:defLockedState="0" w:defUIPriority="0" w:defSemiHidden="0" w:defUnhideWhenUsed="0" w:defQFormat="0" w:count="276"/>
+  <w:latentStyles w:defLockedState="0" w:defUIPriority="0" w:defSemiHidden="0" w:defUnhideWhenUsed="0" w:defQFormat="0" w:count="382">
+    <w:lsdException w:name="heading 1" w:uiPriority="9" w:qFormat="1"/>
+    <w:lsdException w:name="heading 2" w:uiPriority="9" w:qFormat="1"/>
+    <w:lsdException w:name="heading 5" w:semiHidden="1" w:unhideWhenUsed="1"/>
+    <w:lsdException w:name="heading 6" w:semiHidden="1" w:unhideWhenUsed="1"/>
+    <w:lsdException w:name="heading 7" w:semiHidden="1" w:unhideWhenUsed="1"/>
+    <w:lsdException w:name="heading 8" w:semiHidden="1" w:unhideWhenUsed="1"/>
+    <w:lsdException w:name="heading 9" w:semiHidden="1" w:unhideWhenUsed="1"/>
+    <w:lsdException w:name="index 1" w:semiHidden="1" w:unhideWhenUsed="1"/>
+    <w:lsdException w:name="index 2" w:semiHidden="1" w:unhideWhenUsed="1"/>
+    <w:lsdException w:name="index 3" w:semiHidden="1" w:unhideWhenUsed="1"/>
+    <w:lsdException w:name="index 4" w:semiHidden="1" w:unhideWhenUsed="1"/>
+    <w:lsdException w:name="index 5" w:semiHidden="1" w:unhideWhenUsed="1"/>
+    <w:lsdException w:name="index 6" w:semiHidden="1" w:unhideWhenUsed="1"/>
+    <w:lsdException w:name="index 7" w:semiHidden="1" w:unhideWhenUsed="1"/>
+    <w:lsdException w:name="index 8" w:semiHidden="1" w:unhideWhenUsed="1"/>
+    <w:lsdException w:name="index 9" w:semiHidden="1" w:unhideWhenUsed="1"/>
+    <w:lsdException w:name="toc 1" w:semiHidden="1" w:unhideWhenUsed="1"/>
+    <w:lsdException w:name="toc 2" w:semiHidden="1" w:unhideWhenUsed="1"/>
+    <w:lsdException w:name="toc 3" w:semiHidden="1" w:unhideWhenUsed="1"/>
+    <w:lsdException w:name="toc 4" w:semiHidden="1" w:unhideWhenUsed="1"/>
+    <w:lsdException w:name="toc 5" w:semiHidden="1" w:unhideWhenUsed="1"/>
+    <w:lsdException w:name="toc 6" w:semiHidden="1" w:unhideWhenUsed="1"/>
+    <w:lsdException w:name="toc 7" w:semiHidden="1" w:unhideWhenUsed="1"/>
+    <w:lsdException w:name="toc 8" w:semiHidden="1" w:unhideWhenUsed="1"/>
+    <w:lsdException w:name="toc 9" w:semiHidden="1" w:unhideWhenUsed="1"/>
+    <w:lsdException w:name="Normal Indent" w:semiHidden="1" w:unhideWhenUsed="1"/>
+    <w:lsdException w:name="footnote text" w:semiHidden="1" w:unhideWhenUsed="1"/>
+    <w:lsdException w:name="annotation text" w:semiHidden="1" w:unhideWhenUsed="1"/>
+    <w:lsdException w:name="header" w:semiHidden="1" w:unhideWhenUsed="1"/>
+    <w:lsdException w:name="footer" w:semiHidden="1" w:unhideWhenUsed="1"/>
+    <w:lsdException w:name="index heading" w:semiHidden="1" w:unhideWhenUsed="1"/>
+    <w:lsdException w:name="caption" w:semiHidden="1" w:unhideWhenUsed="1"/>
+    <w:lsdException w:name="table of figures" w:semiHidden="1" w:unhideWhenUsed="1"/>
+    <w:lsdException w:name="envelope address" w:semiHidden="1" w:unhideWhenUsed="1"/>
+    <w:lsdException w:name="envelope return" w:semiHidden="1" w:unhideWhenUsed="1"/>
+    <w:lsdException w:name="footnote reference" w:semiHidden="1" w:unhideWhenUsed="1"/>
+    <w:lsdException w:name="annotation reference" w:semiHidden="1" w:unhideWhenUsed="1"/>
+    <w:lsdException w:name="line number" w:semiHidden="1" w:unhideWhenUsed="1"/>
+    <w:lsdException w:name="page number" w:semiHidden="1" w:unhideWhenUsed="1"/>
+    <w:lsdException w:name="endnote reference" w:semiHidden="1" w:unhideWhenUsed="1"/>
+    <w:lsdException w:name="endnote text" w:semiHidden="1" w:unhideWhenUsed="1"/>
+    <w:lsdException w:name="table of authorities" w:semiHidden="1" w:unhideWhenUsed="1"/>
+    <w:lsdException w:name="macro" w:semiHidden="1" w:unhideWhenUsed="1"/>
+    <w:lsdException w:name="toa heading" w:semiHidden="1" w:unhideWhenUsed="1"/>
+    <w:lsdException w:name="List Bullet" w:semiHidden="1" w:unhideWhenUsed="1"/>
+    <w:lsdException w:name="List Number" w:semiHidden="1" w:unhideWhenUsed="1"/>
+    <w:lsdException w:name="List Number 5" w:semiHidden="1" w:unhideWhenUsed="1"/>
+    <w:lsdException w:name="Closing" w:semiHidden="1" w:unhideWhenUsed="1"/>
+    <w:lsdException w:name="Signature" w:semiHidden="1" w:unhideWhenUsed="1"/>
+    <w:lsdException w:name="Default Paragraph Font" w:semiHidden="1" w:unhideWhenUsed="1"/>
+    <w:lsdException w:name="Body Text" w:semiHidden="1" w:unhideWhenUsed="1"/>
+    <w:lsdException w:name="Body Text Indent" w:semiHidden="1" w:unhideWhenUsed="1"/>
+    <w:lsdException w:name="List Continue" w:semiHidden="1" w:unhideWhenUsed="1"/>
+    <w:lsdException w:name="List Continue 2" w:semiHidden="1" w:unhideWhenUsed="1"/>
+    <w:lsdException w:name="List Continue 3" w:semiHidden="1" w:unhideWhenUsed="1"/>
+    <w:lsdException w:name="List Continue 4" w:semiHidden="1" w:unhideWhenUsed="1"/>
+    <w:lsdException w:name="List Continue 5" w:semiHidden="1" w:unhideWhenUsed="1"/>
+    <w:lsdException w:name="Message Header" w:semiHidden="1" w:unhideWhenUsed="1"/>
+    <w:lsdException w:name="Salutation" w:semiHidden="1" w:unhideWhenUsed="1"/>
+    <w:lsdException w:name="Date" w:semiHidden="1" w:unhideWhenUsed="1"/>
+    <w:lsdException w:name="Body Text First Indent" w:semiHidden="1" w:unhideWhenUsed="1"/>
+    <w:lsdException w:name="Body Text First Indent 2" w:semiHidden="1" w:unhideWhenUsed="1"/>
+    <w:lsdException w:name="Note Heading" w:semiHidden="1" w:unhideWhenUsed="1"/>
+    <w:lsdException w:name="Body Text 2" w:semiHidden="1" w:unhideWhenUsed="1"/>
+    <w:lsdException w:name="Hyperlink" w:semiHidden="1" w:unhideWhenUsed="1"/>
+    <w:lsdException w:name="FollowedHyperlink" w:semiHidden="1" w:unhideWhenUsed="1"/>
+    <w:lsdException w:name="Document Map" w:semiHidden="1" w:unhideWhenUsed="1"/>
+    <w:lsdException w:name="Plain Text" w:semiHidden="1" w:unhideWhenUsed="1"/>
+    <w:lsdException w:name="E-mail Signature" w:semiHidden="1" w:unhideWhenUsed="1"/>
+    <w:lsdException w:name="HTML Top of Form" w:semiHidden="1" w:unhideWhenUsed="1"/>
+    <w:lsdException w:name="HTML Bottom of Form" w:semiHidden="1" w:unhideWhenUsed="1"/>
+    <w:lsdException w:name="Normal (Web)" w:semiHidden="1" w:unhideWhenUsed="1"/>
+    <w:lsdException w:name="HTML Acronym" w:semiHidden="1" w:unhideWhenUsed="1"/>
+    <w:lsdException w:name="HTML Address" w:semiHidden="1" w:unhideWhenUsed="1"/>
+    <w:lsdException w:name="HTML Cite" w:semiHidden="1" w:unhideWhenUsed="1"/>
+    <w:lsdException w:name="HTML Code" w:semiHidden="1" w:unhideWhenUsed="1"/>
+    <w:lsdException w:name="HTML Definition" w:semiHidden="1" w:unhideWhenUsed="1"/>
+    <w:lsdException w:name="HTML Keyboard" w:semiHidden="1" w:unhideWhenUsed="1"/>
+    <w:lsdException w:name="HTML Preformatted" w:semiHidden="1" w:unhideWhenUsed="1"/>
+    <w:lsdException w:name="HTML Sample" w:semiHidden="1" w:unhideWhenUsed="1"/>
+    <w:lsdException w:name="HTML Typewriter" w:semiHidden="1" w:unhideWhenUsed="1"/>
+    <w:lsdException w:name="HTML Variable" w:semiHidden="1" w:unhideWhenUsed="1"/>
+    <w:lsdException w:name="Normal Table" w:semiHidden="1" w:unhideWhenUsed="1"/>
+    <w:lsdException w:name="annotation subject" w:semiHidden="1" w:unhideWhenUsed="1"/>
+    <w:lsdException w:name="No List" w:semiHidden="1" w:unhideWhenUsed="1"/>
+    <w:lsdException w:name="Outline List 1" w:semiHidden="1" w:unhideWhenUsed="1"/>
+    <w:lsdException w:name="Outline List 2" w:semiHidden="1" w:unhideWhenUsed="1"/>
+    <w:lsdException w:name="Outline List 3" w:semiHidden="1" w:unhideWhenUsed="1"/>
+    <w:lsdException w:name="Table Simple 1" w:semiHidden="1" w:unhideWhenUsed="1"/>
+    <w:lsdException w:name="Table Simple 2" w:semiHidden="1" w:unhideWhenUsed="1"/>
+    <w:lsdException w:name="Table Simple 3" w:semiHidden="1" w:unhideWhenUsed="1"/>
+    <w:lsdException w:name="Table Classic 1" w:semiHidden="1" w:unhideWhenUsed="1"/>
+    <w:lsdException w:name="Table Classic 2" w:semiHidden="1" w:unhideWhenUsed="1"/>
+    <w:lsdException w:name="Table Classic 3" w:semiHidden="1" w:unhideWhenUsed="1"/>
+    <w:lsdException w:name="Table Classic 4" w:semiHidden="1" w:unhideWhenUsed="1"/>
+    <w:lsdException w:name="Table Colorful 1" w:semiHidden="1" w:unhideWhenUsed="1"/>
+    <w:lsdException w:name="Table Colorful 2" w:semiHidden="1" w:unhideWhenUsed="1"/>
+    <w:lsdException w:name="Table Colorful 3" w:semiHidden="1" w:unhideWhenUsed="1"/>
+    <w:lsdException w:name="Table Columns 1" w:semiHidden="1" w:unhideWhenUsed="1"/>
+    <w:lsdException w:name="Table Columns 2" w:semiHidden="1" w:unhideWhenUsed="1"/>
+    <w:lsdException w:name="Table Columns 3" w:semiHidden="1" w:unhideWhenUsed="1"/>
+    <w:lsdException w:name="Table Columns 4" w:semiHidden="1" w:unhideWhenUsed="1"/>
+    <w:lsdException w:name="Table Columns 5" w:semiHidden="1" w:unhideWhenUsed="1"/>
+    <w:lsdException w:name="Table Grid 1" w:semiHidden="1" w:unhideWhenUsed="1"/>
+    <w:lsdException w:name="Table Grid 2" w:semiHidden="1" w:unhideWhenUsed="1"/>
+    <w:lsdException w:name="Table Grid 3" w:semiHidden="1" w:unhideWhenUsed="1"/>
+    <w:lsdException w:name="Table Grid 4" w:semiHidden="1" w:unhideWhenUsed="1"/>
+    <w:lsdException w:name="Table Grid 5" w:semiHidden="1" w:unhideWhenUsed="1"/>
+    <w:lsdException w:name="Table Grid 6" w:semiHidden="1" w:unhideWhenUsed="1"/>
+    <w:lsdException w:name="Table Grid 7" w:semiHidden="1" w:unhideWhenUsed="1"/>
+    <w:lsdException w:name="Table Grid 8" w:semiHidden="1" w:unhideWhenUsed="1"/>
+    <w:lsdException w:name="Table List 1" w:semiHidden="1" w:unhideWhenUsed="1"/>
+    <w:lsdException w:name="Table List 2" w:semiHidden="1" w:unhideWhenUsed="1"/>
+    <w:lsdException w:name="Table List 3" w:semiHidden="1" w:unhideWhenUsed="1"/>
+    <w:lsdException w:name="Table List 4" w:semiHidden="1" w:unhideWhenUsed="1"/>
+    <w:lsdException w:name="Table List 5" w:semiHidden="1" w:unhideWhenUsed="1"/>
+    <w:lsdException w:name="Table List 6" w:semiHidden="1" w:unhideWhenUsed="1"/>
+    <w:lsdException w:name="Table List 7" w:semiHidden="1" w:unhideWhenUsed="1"/>
+    <w:lsdException w:name="Table List 8" w:semiHidden="1" w:unhideWhenUsed="1"/>
+    <w:lsdException w:name="Table 3D effects 1" w:semiHidden="1" w:unhideWhenUsed="1"/>
+    <w:lsdException w:name="Table 3D effects 2" w:semiHidden="1" w:unhideWhenUsed="1"/>
+    <w:lsdException w:name="Table 3D effects 3" w:semiHidden="1" w:unhideWhenUsed="1"/>
+    <w:lsdException w:name="Table Contemporary" w:semiHidden="1" w:unhideWhenUsed="1"/>
+    <w:lsdException w:name="Table Elegant" w:semiHidden="1" w:unhideWhenUsed="1"/>
+    <w:lsdException w:name="Table Professional" w:semiHidden="1" w:unhideWhenUsed="1"/>
+    <w:lsdException w:name="Table Subtle 1" w:semiHidden="1" w:unhideWhenUsed="1"/>
+    <w:lsdException w:name="Table Subtle 2" w:semiHidden="1" w:unhideWhenUsed="1"/>
+    <w:lsdException w:name="Table Web 1" w:semiHidden="1" w:unhideWhenUsed="1"/>
+    <w:lsdException w:name="Table Web 2" w:semiHidden="1" w:unhideWhenUsed="1"/>
+    <w:lsdException w:name="Table Web 3" w:semiHidden="1" w:unhideWhenUsed="1"/>
+    <w:lsdException w:name="Balloon Text" w:semiHidden="1" w:unhideWhenUsed="1"/>
+    <w:lsdException w:name="Table Theme" w:semiHidden="1" w:unhideWhenUsed="1"/>
+    <w:lsdException w:name="Note Level 1" w:semiHidden="1" w:unhideWhenUsed="1"/>
+    <w:lsdException w:name="Note Level 2" w:semiHidden="1" w:unhideWhenUsed="1"/>
+    <w:lsdException w:name="Note Level 3" w:semiHidden="1" w:unhideWhenUsed="1"/>
+    <w:lsdException w:name="Note Level 4" w:semiHidden="1" w:unhideWhenUsed="1"/>
+    <w:lsdException w:name="Note Level 5" w:semiHidden="1" w:unhideWhenUsed="1"/>
+    <w:lsdException w:name="Note Level 6" w:semiHidden="1" w:unhideWhenUsed="1"/>
+    <w:lsdException w:name="Note Level 7" w:semiHidden="1" w:unhideWhenUsed="1"/>
+    <w:lsdException w:name="Medium Shading 1"/>
+    <w:lsdException w:name="Medium Shading 2"/>
+    <w:lsdException w:name="Medium List 1"/>
+    <w:lsdException w:name="Medium List 2"/>
+    <w:lsdException w:name="Medium Grid 1"/>
+    <w:lsdException w:name="Medium Grid 2"/>
+    <w:lsdException w:name="Medium Grid 3"/>
+    <w:lsdException w:name="Dark List"/>
+    <w:lsdException w:name="Colorful Shading"/>
+    <w:lsdException w:name="Colorful List"/>
+    <w:lsdException w:name="Colorful Grid"/>
+    <w:lsdException w:name="Light Shading Accent 1"/>
+    <w:lsdException w:name="Light List Accent 1"/>
+    <w:lsdException w:name="Light Grid Accent 1"/>
+    <w:lsdException w:name="Medium Shading 1 Accent 1"/>
+    <w:lsdException w:name="Medium Shading 2 Accent 1"/>
+    <w:lsdException w:name="Medium List 1 Accent 1"/>
+    <w:lsdException w:name="Revision" w:semiHidden="1"/>
+    <w:lsdException w:name="Medium List 2 Accent 1"/>
+    <w:lsdException w:name="Medium Grid 1 Accent 1"/>
+    <w:lsdException w:name="Medium Grid 2 Accent 1"/>
+    <w:lsdException w:name="Medium Grid 3 Accent 1"/>
+    <w:lsdException w:name="Dark List Accent 1"/>
+    <w:lsdException w:name="Colorful Shading Accent 1"/>
+    <w:lsdException w:name="Colorful List Accent 1"/>
+    <w:lsdException w:name="Colorful Grid Accent 1"/>
+    <w:lsdException w:name="Light Shading Accent 2"/>
+    <w:lsdException w:name="Light List Accent 2"/>
+    <w:lsdException w:name="Light Grid Accent 2"/>
+    <w:lsdException w:name="Medium Shading 1 Accent 2"/>
+    <w:lsdException w:name="Medium Shading 2 Accent 2"/>
+    <w:lsdException w:name="Medium List 1 Accent 2"/>
+    <w:lsdException w:name="Medium List 2 Accent 2"/>
+    <w:lsdException w:name="Medium Grid 1 Accent 2"/>
+    <w:lsdException w:name="Medium Grid 2 Accent 2"/>
+    <w:lsdException w:name="Medium Grid 3 Accent 2"/>
+    <w:lsdException w:name="Dark List Accent 2"/>
+    <w:lsdException w:name="Colorful Shading Accent 2"/>
+    <w:lsdException w:name="Colorful List Accent 2"/>
+    <w:lsdException w:name="Colorful Grid Accent 2"/>
+    <w:lsdException w:name="Light Shading Accent 3"/>
+    <w:lsdException w:name="Light List Accent 3"/>
+    <w:lsdException w:name="Light Grid Accent 3"/>
+    <w:lsdException w:name="Medium Shading 1 Accent 3"/>
+    <w:lsdException w:name="Medium Shading 2 Accent 3"/>
+    <w:lsdException w:name="Medium List 1 Accent 3"/>
+    <w:lsdException w:name="Medium List 2 Accent 3"/>
+    <w:lsdException w:name="Medium Grid 1 Accent 3"/>
+    <w:lsdException w:name="Medium Grid 2 Accent 3"/>
+    <w:lsdException w:name="Medium Grid 3 Accent 3"/>
+    <w:lsdException w:name="Dark List Accent 3"/>
+    <w:lsdException w:name="Colorful Shading Accent 3"/>
+    <w:lsdException w:name="Colorful List Accent 3"/>
+    <w:lsdException w:name="Colorful Grid Accent 3"/>
+    <w:lsdException w:name="Light Shading Accent 4"/>
+    <w:lsdException w:name="Light List Accent 4"/>
+    <w:lsdException w:name="Light Grid Accent 4"/>
+    <w:lsdException w:name="Medium Shading 1 Accent 4"/>
+    <w:lsdException w:name="Medium Shading 2 Accent 4"/>
+    <w:lsdException w:name="Medium List 1 Accent 4"/>
+    <w:lsdException w:name="Medium List 2 Accent 4"/>
+    <w:lsdException w:name="Medium Grid 1 Accent 4"/>
+    <w:lsdException w:name="Medium Grid 2 Accent 4"/>
+    <w:lsdException w:name="Medium Grid 3 Accent 4"/>
+    <w:lsdException w:name="Dark List Accent 4"/>
+    <w:lsdException w:name="Colorful Shading Accent 4"/>
+    <w:lsdException w:name="Colorful List Accent 4"/>
+    <w:lsdException w:name="Colorful Grid Accent 4"/>
+    <w:lsdException w:name="Light Shading Accent 5"/>
+    <w:lsdException w:name="Light List Accent 5"/>
+    <w:lsdException w:name="Light Grid Accent 5"/>
+    <w:lsdException w:name="Medium Shading 1 Accent 5"/>
+    <w:lsdException w:name="Medium Shading 2 Accent 5"/>
+    <w:lsdException w:name="Medium List 1 Accent 5"/>
+    <w:lsdException w:name="Medium List 2 Accent 5"/>
+    <w:lsdException w:name="Medium Grid 1 Accent 5"/>
+    <w:lsdException w:name="Medium Grid 2 Accent 5"/>
+    <w:lsdException w:name="Medium Grid 3 Accent 5"/>
+    <w:lsdException w:name="Dark List Accent 5"/>
+    <w:lsdException w:name="Colorful Shading Accent 5"/>
+    <w:lsdException w:name="Colorful List Accent 5"/>
+    <w:lsdException w:name="Colorful Grid Accent 5"/>
+    <w:lsdException w:name="Light Shading Accent 6"/>
+    <w:lsdException w:name="Light List Accent 6"/>
+    <w:lsdException w:name="Light Grid Accent 6"/>
+    <w:lsdException w:name="Medium Shading 1 Accent 6"/>
+    <w:lsdException w:name="Medium Shading 2 Accent 6"/>
+    <w:lsdException w:name="Medium List 1 Accent 6"/>
+    <w:lsdException w:name="Medium List 2 Accent 6"/>
+    <w:lsdException w:name="Medium Grid 1 Accent 6"/>
+    <w:lsdException w:name="Medium Grid 2 Accent 6"/>
+    <w:lsdException w:name="Medium Grid 3 Accent 6"/>
+    <w:lsdException w:name="Dark List Accent 6"/>
+    <w:lsdException w:name="Colorful Shading Accent 6"/>
+    <w:lsdException w:name="Colorful List Accent 6"/>
+    <w:lsdException w:name="Colorful Grid Accent 6"/>
+    <w:lsdException w:name="Plain Table 1" w:uiPriority="41"/>
+    <w:lsdException w:name="Plain Table 2" w:uiPriority="42"/>
+    <w:lsdException w:name="Plain Table 3" w:uiPriority="43"/>
+    <w:lsdException w:name="Plain Table 4" w:uiPriority="44"/>
+    <w:lsdException w:name="Plain Table 5" w:uiPriority="45"/>
+    <w:lsdException w:name="Grid Table Light" w:uiPriority="40"/>
+    <w:lsdException w:name="Grid Table 1 Light" w:uiPriority="46"/>
+    <w:lsdException w:name="Grid Table 2" w:uiPriority="47"/>
+    <w:lsdException w:name="Grid Table 3" w:uiPriority="48"/>
+    <w:lsdException w:name="Grid Table 4" w:uiPriority="49"/>
+    <w:lsdException w:name="Grid Table 5 Dark" w:uiPriority="50"/>
+    <w:lsdException w:name="Grid Table 6 Colorful" w:uiPriority="51"/>
+    <w:lsdException w:name="Grid Table 7 Colorful" w:uiPriority="52"/>
+    <w:lsdException w:name="Grid Table 1 Light Accent 1" w:uiPriority="46"/>
+    <w:lsdException w:name="Grid Table 2 Accent 1" w:uiPriority="47"/>
+    <w:lsdException w:name="Grid Table 3 Accent 1" w:uiPriority="48"/>
+    <w:lsdException w:name="Grid Table 4 Accent 1" w:uiPriority="49"/>
+    <w:lsdException w:name="Grid Table 5 Dark Accent 1" w:uiPriority="50"/>
+    <w:lsdException w:name="Grid Table 6 Colorful Accent 1" w:uiPriority="51"/>
+    <w:lsdException w:name="Grid Table 7 Colorful Accent 1" w:uiPriority="52"/>
+    <w:lsdException w:name="Grid Table 1 Light Accent 2" w:uiPriority="46"/>
+    <w:lsdException w:name="Grid Table 2 Accent 2" w:uiPriority="47"/>
+    <w:lsdException w:name="Grid Table 3 Accent 2" w:uiPriority="48"/>
+    <w:lsdException w:name="Grid Table 4 Accent 2" w:uiPriority="49"/>
+    <w:lsdException w:name="Grid Table 5 Dark Accent 2" w:uiPriority="50"/>
+    <w:lsdException w:name="Grid Table 6 Colorful Accent 2" w:uiPriority="51"/>
+    <w:lsdException w:name="Grid Table 7 Colorful Accent 2" w:uiPriority="52"/>
+    <w:lsdException w:name="Grid Table 1 Light Accent 3" w:uiPriority="46"/>
+    <w:lsdException w:name="Grid Table 2 Accent 3" w:uiPriority="47"/>
+    <w:lsdException w:name="Grid Table 3 Accent 3" w:uiPriority="48"/>
+    <w:lsdException w:name="Grid Table 4 Accent 3" w:uiPriority="49"/>
+    <w:lsdException w:name="Grid Table 5 Dark Accent 3" w:uiPriority="50"/>
+    <w:lsdException w:name="Grid Table 6 Colorful Accent 3" w:uiPriority="51"/>
+    <w:lsdException w:name="Grid Table 7 Colorful Accent 3" w:uiPriority="52"/>
+    <w:lsdException w:name="Grid Table 1 Light Accent 4" w:uiPriority="46"/>
+    <w:lsdException w:name="Grid Table 2 Accent 4" w:uiPriority="47"/>
+    <w:lsdException w:name="Grid Table 3 Accent 4" w:uiPriority="48"/>
+    <w:lsdException w:name="Grid Table 4 Accent 4" w:uiPriority="49"/>
+    <w:lsdException w:name="Grid Table 5 Dark Accent 4" w:uiPriority="50"/>
+    <w:lsdException w:name="Grid Table 6 Colorful Accent 4" w:uiPriority="51"/>
+    <w:lsdException w:name="Grid Table 7 Colorful Accent 4" w:uiPriority="52"/>
+    <w:lsdException w:name="Grid Table 1 Light Accent 5" w:uiPriority="46"/>
+    <w:lsdException w:name="Grid Table 2 Accent 5" w:uiPriority="47"/>
+    <w:lsdException w:name="Grid Table 3 Accent 5" w:uiPriority="48"/>
+    <w:lsdException w:name="Grid Table 4 Accent 5" w:uiPriority="49"/>
+    <w:lsdException w:name="Grid Table 5 Dark Accent 5" w:uiPriority="50"/>
+    <w:lsdException w:name="Grid Table 6 Colorful Accent 5" w:uiPriority="51"/>
+    <w:lsdException w:name="Grid Table 7 Colorful Accent 5" w:uiPriority="52"/>
+    <w:lsdException w:name="Grid Table 1 Light Accent 6" w:uiPriority="46"/>
+    <w:lsdException w:name="Grid Table 2 Accent 6" w:uiPriority="47"/>
+    <w:lsdException w:name="Grid Table 3 Accent 6" w:uiPriority="48"/>
+    <w:lsdException w:name="Grid Table 4 Accent 6" w:uiPriority="49"/>
+    <w:lsdException w:name="Grid Table 5 Dark Accent 6" w:uiPriority="50"/>
+    <w:lsdException w:name="Grid Table 6 Colorful Accent 6" w:uiPriority="51"/>
+    <w:lsdException w:name="Grid Table 7 Colorful Accent 6" w:uiPriority="52"/>
+    <w:lsdException w:name="List Table 1 Light" w:uiPriority="46"/>
+    <w:lsdException w:name="List Table 2" w:uiPriority="47"/>
+    <w:lsdException w:name="List Table 3" w:uiPriority="48"/>
+    <w:lsdException w:name="List Table 4" w:uiPriority="49"/>
+    <w:lsdException w:name="List Table 5 Dark" w:uiPriority="50"/>
+    <w:lsdException w:name="List Table 6 Colorful" w:uiPriority="51"/>
+    <w:lsdException w:name="List Table 7 Colorful" w:uiPriority="52"/>
+    <w:lsdException w:name="List Table 1 Light Accent 1" w:uiPriority="46"/>
+    <w:lsdException w:name="List Table 2 Accent 1" w:uiPriority="47"/>
+    <w:lsdException w:name="List Table 3 Accent 1" w:uiPriority="48"/>
+    <w:lsdException w:name="List Table 4 Accent 1" w:uiPriority="49"/>
+    <w:lsdException w:name="List Table 5 Dark Accent 1" w:uiPriority="50"/>
+    <w:lsdException w:name="List Table 6 Colorful Accent 1" w:uiPriority="51"/>
+    <w:lsdException w:name="List Table 7 Colorful Accent 1" w:uiPriority="52"/>
+    <w:lsdException w:name="List Table 1 Light Accent 2" w:uiPriority="46"/>
+    <w:lsdException w:name="List Table 2 Accent 2" w:uiPriority="47"/>
+    <w:lsdException w:name="List Table 3 Accent 2" w:uiPriority="48"/>
+    <w:lsdException w:name="List Table 4 Accent 2" w:uiPriority="49"/>
+    <w:lsdException w:name="List Table 5 Dark Accent 2" w:uiPriority="50"/>
+    <w:lsdException w:name="List Table 6 Colorful Accent 2" w:uiPriority="51"/>
+    <w:lsdException w:name="List Table 7 Colorful Accent 2" w:uiPriority="52"/>
+    <w:lsdException w:name="List Table 1 Light Accent 3" w:uiPriority="46"/>
+    <w:lsdException w:name="List Table 2 Accent 3" w:uiPriority="47"/>
+    <w:lsdException w:name="List Table 3 Accent 3" w:uiPriority="48"/>
+    <w:lsdException w:name="List Table 4 Accent 3" w:uiPriority="49"/>
+    <w:lsdException w:name="List Table 5 Dark Accent 3" w:uiPriority="50"/>
+    <w:lsdException w:name="List Table 6 Colorful Accent 3" w:uiPriority="51"/>
+    <w:lsdException w:name="List Table 7 Colorful Accent 3" w:uiPriority="52"/>
+    <w:lsdException w:name="List Table 1 Light Accent 4" w:uiPriority="46"/>
+    <w:lsdException w:name="List Table 2 Accent 4" w:uiPriority="47"/>
+    <w:lsdException w:name="List Table 3 Accent 4" w:uiPriority="48"/>
+    <w:lsdException w:name="List Table 4 Accent 4" w:uiPriority="49"/>
+    <w:lsdException w:name="List Table 5 Dark Accent 4" w:uiPriority="50"/>
+    <w:lsdException w:name="List Table 6 Colorful Accent 4" w:uiPriority="51"/>
+    <w:lsdException w:name="List Table 7 Colorful Accent 4" w:uiPriority="52"/>
+    <w:lsdException w:name="List Table 1 Light Accent 5" w:uiPriority="46"/>
+    <w:lsdException w:name="List Table 2 Accent 5" w:uiPriority="47"/>
+    <w:lsdException w:name="List Table 3 Accent 5" w:uiPriority="48"/>
+    <w:lsdException w:name="List Table 4 Accent 5" w:uiPriority="49"/>
+    <w:lsdException w:name="List Table 5 Dark Accent 5" w:uiPriority="50"/>
+    <w:lsdException w:name="List Table 6 Colorful Accent 5" w:uiPriority="51"/>
+    <w:lsdException w:name="List Table 7 Colorful Accent 5" w:uiPriority="52"/>
+    <w:lsdException w:name="List Table 1 Light Accent 6" w:uiPriority="46"/>
+    <w:lsdException w:name="List Table 2 Accent 6" w:uiPriority="47"/>
+    <w:lsdException w:name="List Table 3 Accent 6" w:uiPriority="48"/>
+    <w:lsdException w:name="List Table 4 Accent 6" w:uiPriority="49"/>
+    <w:lsdException w:name="List Table 5 Dark Accent 6" w:uiPriority="50"/>
+    <w:lsdException w:name="List Table 6 Colorful Accent 6" w:uiPriority="51"/>
+    <w:lsdException w:name="List Table 7 Colorful Accent 6" w:uiPriority="52"/>
+    <w:lsdException w:name="Mention" w:semiHidden="1" w:uiPriority="99" w:unhideWhenUsed="1"/>
+    <w:lsdException w:name="Smart Hyperlink" w:semiHidden="1" w:uiPriority="99" w:unhideWhenUsed="1"/>
+  </w:latentStyles>
   <w:style w:type="paragraph" w:default="1" w:styleId="Normal">
     <w:name w:val="Normal"/>
     <w:qFormat/>
@@ -2241,6 +2164,7 @@
     <w:name w:val="heading 1"/>
     <w:basedOn w:val="Normal"/>
     <w:next w:val="BodyText"/>
+    <w:link w:val="Heading1Char"/>
     <w:uiPriority w:val="9"/>
     <w:qFormat/>
     <w:rsid w:val="00AD2ADA"/>
@@ -2263,6 +2187,7 @@
     <w:name w:val="heading 2"/>
     <w:basedOn w:val="Normal"/>
     <w:next w:val="BodyText"/>
+    <w:link w:val="Heading2Char"/>
     <w:uiPriority w:val="9"/>
     <w:unhideWhenUsed/>
     <w:qFormat/>
@@ -2964,6 +2889,36 @@
     <w:rsid w:val="00C73062"/>
     <w:rPr>
       <w:rFonts w:ascii="Adobe Caslon Pro" w:hAnsi="Adobe Caslon Pro"/>
+    </w:rPr>
+  </w:style>
+  <w:style w:type="character" w:customStyle="1" w:styleId="Heading1Char">
+    <w:name w:val="Heading 1 Char"/>
+    <w:basedOn w:val="DefaultParagraphFont"/>
+    <w:link w:val="Heading1"/>
+    <w:uiPriority w:val="9"/>
+    <w:rsid w:val="00F24964"/>
+    <w:rPr>
+      <w:rFonts w:ascii="Adobe Caslon Pro" w:eastAsiaTheme="majorEastAsia" w:hAnsi="Adobe Caslon Pro" w:cstheme="majorBidi"/>
+      <w:b/>
+      <w:bCs/>
+      <w:color w:val="345A8A" w:themeColor="accent1" w:themeShade="B5"/>
+      <w:sz w:val="32"/>
+      <w:szCs w:val="32"/>
+    </w:rPr>
+  </w:style>
+  <w:style w:type="character" w:customStyle="1" w:styleId="Heading2Char">
+    <w:name w:val="Heading 2 Char"/>
+    <w:basedOn w:val="DefaultParagraphFont"/>
+    <w:link w:val="Heading2"/>
+    <w:uiPriority w:val="9"/>
+    <w:rsid w:val="00F24964"/>
+    <w:rPr>
+      <w:rFonts w:ascii="Adobe Caslon Pro" w:eastAsiaTheme="majorEastAsia" w:hAnsi="Adobe Caslon Pro" w:cstheme="majorBidi"/>
+      <w:b/>
+      <w:bCs/>
+      <w:color w:val="4F81BD" w:themeColor="accent1"/>
+      <w:sz w:val="28"/>
+      <w:szCs w:val="32"/>
     </w:rPr>
   </w:style>
 </w:styles>
